--- a/报告（未完成）.docx
+++ b/报告（未完成）.docx
@@ -379,7 +379,28 @@
           <w:szCs w:val="32"/>
           <w:u w:val="single"/>
         </w:rPr>
-        <w:t xml:space="preserve">                                          </w:t>
+        <w:t xml:space="preserve">                </w:t>
+      </w:r>
+      <w:r>
+        <w:rPr>
+          <w:rFonts w:hint="eastAsia" w:ascii="黑体" w:hAnsi="宋体" w:eastAsia="黑体"/>
+          <w:b/>
+          <w:sz w:val="32"/>
+          <w:szCs w:val="32"/>
+          <w:u w:val="single"/>
+          <w:lang w:val="en-US" w:eastAsia="zh-CN"/>
+        </w:rPr>
+        <w:t>曾智鑫</w:t>
+      </w:r>
+      <w:r>
+        <w:rPr>
+          <w:rFonts w:hint="eastAsia" w:ascii="黑体" w:hAnsi="宋体" w:eastAsia="黑体"/>
+          <w:b/>
+          <w:sz w:val="32"/>
+          <w:szCs w:val="32"/>
+          <w:u w:val="single"/>
+        </w:rPr>
+        <w:t xml:space="preserve">                         </w:t>
       </w:r>
     </w:p>
     <w:p>
@@ -410,7 +431,28 @@
           <w:szCs w:val="32"/>
           <w:u w:val="single"/>
         </w:rPr>
-        <w:t xml:space="preserve">                                          </w:t>
+        <w:t xml:space="preserve">                </w:t>
+      </w:r>
+      <w:r>
+        <w:rPr>
+          <w:rFonts w:hint="eastAsia" w:ascii="黑体" w:hAnsi="宋体" w:eastAsia="黑体"/>
+          <w:b/>
+          <w:sz w:val="32"/>
+          <w:szCs w:val="32"/>
+          <w:u w:val="single"/>
+          <w:lang w:val="en-US" w:eastAsia="zh-CN"/>
+        </w:rPr>
+        <w:t>黄庆龙</w:t>
+      </w:r>
+      <w:r>
+        <w:rPr>
+          <w:rFonts w:hint="eastAsia" w:ascii="黑体" w:hAnsi="宋体" w:eastAsia="黑体"/>
+          <w:b/>
+          <w:sz w:val="32"/>
+          <w:szCs w:val="32"/>
+          <w:u w:val="single"/>
+        </w:rPr>
+        <w:t xml:space="preserve">                         </w:t>
       </w:r>
     </w:p>
     <w:p>
@@ -1542,6 +1584,7 @@
             <w:pPr>
               <w:pStyle w:val="3"/>
               <w:numPr>
+                <w:ilvl w:val="0"/>
                 <w:numId w:val="0"/>
               </w:numPr>
               <w:spacing w:before="0" w:beforeAutospacing="0" w:after="0" w:afterAutospacing="0"/>
@@ -1673,6 +1716,7 @@
             <w:pPr>
               <w:pStyle w:val="3"/>
               <w:numPr>
+                <w:ilvl w:val="0"/>
                 <w:numId w:val="0"/>
               </w:numPr>
               <w:spacing w:before="0" w:beforeAutospacing="0" w:after="0" w:afterAutospacing="0"/>
@@ -1760,6 +1804,7 @@
             <w:pPr>
               <w:pStyle w:val="3"/>
               <w:numPr>
+                <w:ilvl w:val="0"/>
                 <w:numId w:val="0"/>
               </w:numPr>
               <w:spacing w:before="0" w:beforeAutospacing="0" w:after="0" w:afterAutospacing="0"/>
@@ -1888,6 +1933,7 @@
             <w:pPr>
               <w:pStyle w:val="3"/>
               <w:numPr>
+                <w:ilvl w:val="0"/>
                 <w:numId w:val="0"/>
               </w:numPr>
               <w:spacing w:before="0" w:beforeAutospacing="0" w:after="0" w:afterAutospacing="0"/>
@@ -1916,6 +1962,7 @@
             <w:pPr>
               <w:pStyle w:val="3"/>
               <w:numPr>
+                <w:ilvl w:val="0"/>
                 <w:numId w:val="0"/>
               </w:numPr>
               <w:spacing w:before="0" w:beforeAutospacing="0" w:after="0" w:afterAutospacing="0"/>
@@ -2215,32 +2262,48 @@
               </w:rPr>
               <w:t>，</w:t>
             </w:r>
-          </w:p>
-          <w:p>
-            <w:pPr>
-              <w:pStyle w:val="3"/>
-              <w:widowControl/>
+            <w:r>
+              <w:rPr>
+                <w:rFonts w:hint="eastAsia"/>
+                <w:sz w:val="21"/>
+                <w:lang w:val="en-US" w:eastAsia="zh-CN"/>
+              </w:rPr>
+              <w:t>空项目</w:t>
+            </w:r>
+          </w:p>
+          <w:p>
+            <w:pPr>
+              <w:pStyle w:val="3"/>
               <w:numPr>
                 <w:numId w:val="0"/>
               </w:numPr>
               <w:spacing w:before="0" w:beforeAutospacing="0" w:after="0" w:afterAutospacing="0"/>
-              <w:jc w:val="both"/>
-              <w:rPr>
-                <w:rFonts w:hint="eastAsia"/>
-                <w:sz w:val="21"/>
-              </w:rPr>
-            </w:pPr>
+              <w:ind w:leftChars="0"/>
+              <w:jc w:val="both"/>
+              <w:rPr>
+                <w:rFonts w:hint="default"/>
+                <w:b/>
+                <w:bCs/>
+                <w:lang w:val="en-US"/>
+              </w:rPr>
+            </w:pPr>
+            <w:r>
+              <w:rPr>
+                <w:rFonts w:hint="eastAsia"/>
+                <w:sz w:val="21"/>
+                <w:lang w:val="en-US" w:eastAsia="zh-CN"/>
+              </w:rPr>
+              <w:t>然后再建立我们需要的源文件</w:t>
+            </w:r>
           </w:p>
           <w:p>
             <w:pPr>
               <w:pStyle w:val="3"/>
               <w:widowControl/>
               <w:numPr>
+                <w:ilvl w:val="0"/>
                 <w:numId w:val="0"/>
               </w:numPr>
-              <w:tabs>
-                <w:tab w:val="left" w:pos="2868"/>
-              </w:tabs>
               <w:spacing w:before="0" w:beforeAutospacing="0" w:after="0" w:afterAutospacing="0"/>
               <w:jc w:val="both"/>
               <w:rPr>
@@ -2251,144 +2314,15 @@
             </w:pPr>
             <w:r>
               <w:rPr>
-                <w:rFonts w:hint="eastAsia"/>
+                <w:rFonts w:hint="eastAsia" w:eastAsia="宋体"/>
                 <w:sz w:val="21"/>
                 <w:lang w:eastAsia="zh-CN"/>
               </w:rPr>
-              <w:tab/>
-            </w:r>
-            <w:bookmarkStart w:id="0" w:name="_GoBack"/>
-            <w:bookmarkEnd w:id="0"/>
-          </w:p>
-          <w:p>
-            <w:pPr>
-              <w:pStyle w:val="3"/>
-              <w:widowControl/>
-              <w:numPr>
-                <w:numId w:val="0"/>
-              </w:numPr>
-              <w:spacing w:before="0" w:beforeAutospacing="0" w:after="0" w:afterAutospacing="0"/>
-              <w:jc w:val="both"/>
-              <w:rPr>
-                <w:rFonts w:hint="eastAsia"/>
-                <w:sz w:val="21"/>
-              </w:rPr>
-            </w:pPr>
-          </w:p>
-          <w:p>
-            <w:pPr>
-              <w:pStyle w:val="3"/>
-              <w:widowControl/>
-              <w:numPr>
-                <w:numId w:val="0"/>
-              </w:numPr>
-              <w:spacing w:before="0" w:beforeAutospacing="0" w:after="0" w:afterAutospacing="0"/>
-              <w:jc w:val="both"/>
-              <w:rPr>
-                <w:rFonts w:hint="eastAsia"/>
-                <w:sz w:val="21"/>
-              </w:rPr>
-            </w:pPr>
-          </w:p>
-          <w:p>
-            <w:pPr>
-              <w:pStyle w:val="3"/>
-              <w:widowControl/>
-              <w:numPr>
-                <w:numId w:val="0"/>
-              </w:numPr>
-              <w:spacing w:before="0" w:beforeAutospacing="0" w:after="0" w:afterAutospacing="0"/>
-              <w:jc w:val="both"/>
-              <w:rPr>
-                <w:rFonts w:hint="eastAsia"/>
-                <w:sz w:val="21"/>
-              </w:rPr>
-            </w:pPr>
-          </w:p>
-          <w:p>
-            <w:pPr>
-              <w:pStyle w:val="3"/>
-              <w:widowControl/>
-              <w:numPr>
-                <w:numId w:val="0"/>
-              </w:numPr>
-              <w:spacing w:before="0" w:beforeAutospacing="0" w:after="0" w:afterAutospacing="0"/>
-              <w:jc w:val="both"/>
-              <w:rPr>
-                <w:rFonts w:hint="eastAsia"/>
-                <w:sz w:val="21"/>
-              </w:rPr>
-            </w:pPr>
-          </w:p>
-          <w:p>
-            <w:pPr>
-              <w:pStyle w:val="3"/>
-              <w:widowControl/>
-              <w:numPr>
-                <w:numId w:val="0"/>
-              </w:numPr>
-              <w:spacing w:before="0" w:beforeAutospacing="0" w:after="0" w:afterAutospacing="0"/>
-              <w:jc w:val="both"/>
-              <w:rPr>
-                <w:rFonts w:hint="eastAsia"/>
-                <w:sz w:val="21"/>
-              </w:rPr>
-            </w:pPr>
-          </w:p>
-          <w:p>
-            <w:pPr>
-              <w:pStyle w:val="3"/>
-              <w:widowControl/>
-              <w:numPr>
-                <w:numId w:val="0"/>
-              </w:numPr>
-              <w:spacing w:before="0" w:beforeAutospacing="0" w:after="0" w:afterAutospacing="0"/>
-              <w:jc w:val="both"/>
-              <w:rPr>
-                <w:rFonts w:hint="eastAsia"/>
-                <w:sz w:val="21"/>
-              </w:rPr>
-            </w:pPr>
-          </w:p>
-          <w:p>
-            <w:pPr>
-              <w:pStyle w:val="3"/>
-              <w:numPr>
-                <w:ilvl w:val="0"/>
-                <w:numId w:val="3"/>
-              </w:numPr>
-              <w:spacing w:before="0" w:beforeAutospacing="0" w:after="0" w:afterAutospacing="0"/>
-              <w:jc w:val="both"/>
-              <w:rPr>
-                <w:rFonts w:hint="eastAsia"/>
-                <w:b/>
-                <w:bCs/>
-              </w:rPr>
-            </w:pPr>
-            <w:r>
-              <w:rPr>
-                <w:rFonts w:hint="eastAsia"/>
-                <w:sz w:val="21"/>
-              </w:rPr>
-              <w:t>把和源代码一起提供的素材（包括了一些飞机图片等：在文件夹“小飞机v4的图片音乐素材“中）文件，复制到的D盘根目录下（也可以是其他地方，但是要相应的修改一下代码中的对应路径[蓝色的字符串中的路径。]）</w:t>
-            </w:r>
-          </w:p>
-          <w:p>
-            <w:pPr>
-              <w:pStyle w:val="3"/>
-              <w:spacing w:before="0" w:beforeAutospacing="0" w:after="0" w:afterAutospacing="0"/>
-              <w:jc w:val="center"/>
-              <w:rPr>
-                <w:rFonts w:hint="eastAsia"/>
-                <w:sz w:val="21"/>
-              </w:rPr>
-            </w:pPr>
-            <w:r>
               <w:drawing>
                 <wp:inline distT="0" distB="0" distL="114300" distR="114300">
-                  <wp:extent cx="3820160" cy="2894965"/>
-                  <wp:effectExtent l="0" t="0" r="8890" b="635"/>
-                  <wp:docPr id="7" name="图片 21"/>
+                  <wp:extent cx="1423670" cy="2734945"/>
+                  <wp:effectExtent l="0" t="0" r="5080" b="8255"/>
+                  <wp:docPr id="17" name="图片 17" descr="7`~(1B}G68YP@4DLKCQ7N`3"/>
                   <wp:cNvGraphicFramePr>
                     <a:graphicFrameLocks xmlns:a="http://schemas.openxmlformats.org/drawingml/2006/main" noChangeAspect="1"/>
                   </wp:cNvGraphicFramePr>
@@ -2396,7 +2330,7 @@
                     <a:graphicData uri="http://schemas.openxmlformats.org/drawingml/2006/picture">
                       <pic:pic xmlns:pic="http://schemas.openxmlformats.org/drawingml/2006/picture">
                         <pic:nvPicPr>
-                          <pic:cNvPr id="7" name="图片 21"/>
+                          <pic:cNvPr id="17" name="图片 17" descr="7`~(1B}G68YP@4DLKCQ7N`3"/>
                           <pic:cNvPicPr>
                             <a:picLocks noChangeAspect="1"/>
                           </pic:cNvPicPr>
@@ -2410,15 +2344,11 @@
                         <pic:spPr>
                           <a:xfrm>
                             <a:off x="0" y="0"/>
-                            <a:ext cx="3820160" cy="2894965"/>
+                            <a:ext cx="1423670" cy="2734945"/>
                           </a:xfrm>
                           <a:prstGeom prst="rect">
                             <a:avLst/>
                           </a:prstGeom>
-                          <a:noFill/>
-                          <a:ln>
-                            <a:noFill/>
-                          </a:ln>
                         </pic:spPr>
                       </pic:pic>
                     </a:graphicData>
@@ -2430,6 +2360,127 @@
           <w:p>
             <w:pPr>
               <w:pStyle w:val="3"/>
+              <w:widowControl/>
+              <w:numPr>
+                <w:ilvl w:val="0"/>
+                <w:numId w:val="0"/>
+              </w:numPr>
+              <w:spacing w:before="0" w:beforeAutospacing="0" w:after="0" w:afterAutospacing="0"/>
+              <w:jc w:val="both"/>
+              <w:rPr>
+                <w:rFonts w:hint="default" w:eastAsia="宋体"/>
+                <w:sz w:val="21"/>
+                <w:lang w:val="en-US" w:eastAsia="zh-CN"/>
+              </w:rPr>
+            </w:pPr>
+            <w:r>
+              <w:rPr>
+                <w:rFonts w:hint="eastAsia"/>
+                <w:sz w:val="21"/>
+                <w:lang w:val="en-US" w:eastAsia="zh-CN"/>
+              </w:rPr>
+              <w:t>开始我们的写代码过程。</w:t>
+            </w:r>
+          </w:p>
+          <w:p>
+            <w:pPr>
+              <w:pStyle w:val="3"/>
+              <w:widowControl/>
+              <w:numPr>
+                <w:ilvl w:val="0"/>
+                <w:numId w:val="0"/>
+              </w:numPr>
+              <w:tabs>
+                <w:tab w:val="left" w:pos="2868"/>
+              </w:tabs>
+              <w:spacing w:before="0" w:beforeAutospacing="0" w:after="0" w:afterAutospacing="0"/>
+              <w:jc w:val="both"/>
+              <w:rPr>
+                <w:rFonts w:hint="eastAsia" w:eastAsia="宋体"/>
+                <w:sz w:val="21"/>
+                <w:lang w:eastAsia="zh-CN"/>
+              </w:rPr>
+            </w:pPr>
+            <w:r>
+              <w:rPr>
+                <w:rFonts w:hint="eastAsia"/>
+                <w:sz w:val="21"/>
+                <w:lang w:eastAsia="zh-CN"/>
+              </w:rPr>
+              <w:tab/>
+            </w:r>
+          </w:p>
+          <w:p>
+            <w:pPr>
+              <w:pStyle w:val="3"/>
+              <w:widowControl/>
+              <w:numPr>
+                <w:ilvl w:val="0"/>
+                <w:numId w:val="0"/>
+              </w:numPr>
+              <w:spacing w:before="0" w:beforeAutospacing="0" w:after="0" w:afterAutospacing="0"/>
+              <w:jc w:val="both"/>
+              <w:rPr>
+                <w:rFonts w:hint="eastAsia"/>
+                <w:sz w:val="21"/>
+              </w:rPr>
+            </w:pPr>
+          </w:p>
+          <w:p>
+            <w:pPr>
+              <w:pStyle w:val="3"/>
+              <w:widowControl/>
+              <w:numPr>
+                <w:ilvl w:val="0"/>
+                <w:numId w:val="0"/>
+              </w:numPr>
+              <w:spacing w:before="0" w:beforeAutospacing="0" w:after="0" w:afterAutospacing="0"/>
+              <w:jc w:val="both"/>
+              <w:rPr>
+                <w:rFonts w:hint="eastAsia"/>
+                <w:sz w:val="21"/>
+              </w:rPr>
+            </w:pPr>
+          </w:p>
+          <w:p>
+            <w:pPr>
+              <w:pStyle w:val="3"/>
+              <w:widowControl/>
+              <w:numPr>
+                <w:ilvl w:val="0"/>
+                <w:numId w:val="0"/>
+              </w:numPr>
+              <w:spacing w:before="0" w:beforeAutospacing="0" w:after="0" w:afterAutospacing="0"/>
+              <w:jc w:val="both"/>
+              <w:rPr>
+                <w:rFonts w:hint="eastAsia"/>
+                <w:sz w:val="21"/>
+              </w:rPr>
+            </w:pPr>
+          </w:p>
+          <w:p>
+            <w:pPr>
+              <w:pStyle w:val="3"/>
+              <w:widowControl/>
+              <w:numPr>
+                <w:ilvl w:val="0"/>
+                <w:numId w:val="0"/>
+              </w:numPr>
+              <w:spacing w:before="0" w:beforeAutospacing="0" w:after="0" w:afterAutospacing="0"/>
+              <w:jc w:val="both"/>
+              <w:rPr>
+                <w:rFonts w:hint="eastAsia"/>
+                <w:sz w:val="21"/>
+              </w:rPr>
+            </w:pPr>
+          </w:p>
+          <w:p>
+            <w:pPr>
+              <w:pStyle w:val="3"/>
+              <w:numPr>
+                <w:ilvl w:val="0"/>
+                <w:numId w:val="3"/>
+              </w:numPr>
               <w:spacing w:before="0" w:beforeAutospacing="0" w:after="0" w:afterAutospacing="0"/>
               <w:jc w:val="both"/>
               <w:rPr>
@@ -2438,61 +2489,131 @@
                 <w:bCs/>
               </w:rPr>
             </w:pPr>
-          </w:p>
-          <w:p>
-            <w:pPr>
-              <w:pStyle w:val="3"/>
-              <w:spacing w:before="0" w:beforeAutospacing="0" w:after="0" w:afterAutospacing="0"/>
-              <w:ind w:left="360"/>
-              <w:jc w:val="both"/>
-              <w:rPr>
-                <w:rFonts w:hint="eastAsia"/>
-              </w:rPr>
-            </w:pPr>
-            <w:r>
-              <w:object>
-                <v:shape id="_x0000_i1028" o:spt="75" type="#_x0000_t75" style="height:323.4pt;width:323.8pt;" o:ole="t" filled="f" stroked="f" coordsize="21600,21600">
-                  <v:path/>
-                  <v:fill on="f" focussize="0,0"/>
-                  <v:stroke on="f"/>
-                  <v:imagedata r:id="rId21" o:title=""/>
-                  <o:lock v:ext="edit" aspectratio="t"/>
-                  <w10:wrap type="none"/>
-                  <w10:anchorlock/>
-                </v:shape>
-                <o:OLEObject Type="Embed" ProgID="PBrush" ShapeID="_x0000_i1028" DrawAspect="Content" ObjectID="_1468075725" r:id="rId20">
-                  <o:LockedField>false</o:LockedField>
-                </o:OLEObject>
-              </w:object>
-            </w:r>
-          </w:p>
-          <w:p>
-            <w:pPr>
-              <w:pStyle w:val="3"/>
-              <w:spacing w:before="0" w:beforeAutospacing="0" w:after="0" w:afterAutospacing="0"/>
-              <w:ind w:left="360"/>
-              <w:jc w:val="both"/>
-              <w:rPr>
-                <w:rFonts w:hint="eastAsia"/>
-              </w:rPr>
-            </w:pPr>
-          </w:p>
-          <w:p>
-            <w:pPr>
-              <w:pStyle w:val="3"/>
-              <w:spacing w:before="0" w:beforeAutospacing="0" w:after="0" w:afterAutospacing="0"/>
-              <w:ind w:left="360"/>
-              <w:jc w:val="both"/>
-              <w:rPr>
-                <w:rFonts w:hint="eastAsia"/>
-              </w:rPr>
-            </w:pPr>
-            <w:r>
+            <w:r>
+              <w:rPr>
+                <w:rFonts w:hint="eastAsia"/>
+                <w:sz w:val="21"/>
+              </w:rPr>
+              <w:t>把和源代码一起提供的素材（包括了一些</w:t>
+            </w:r>
+            <w:r>
+              <w:rPr>
+                <w:rFonts w:hint="eastAsia"/>
+                <w:sz w:val="21"/>
+                <w:lang w:val="en-US" w:eastAsia="zh-CN"/>
+              </w:rPr>
+              <w:t>人物，怪物</w:t>
+            </w:r>
+            <w:r>
+              <w:rPr>
+                <w:rFonts w:hint="eastAsia"/>
+                <w:sz w:val="21"/>
+              </w:rPr>
+              <w:t>图片</w:t>
+            </w:r>
+            <w:r>
+              <w:rPr>
+                <w:rFonts w:hint="eastAsia"/>
+                <w:sz w:val="21"/>
+                <w:lang w:eastAsia="zh-CN"/>
+              </w:rPr>
+              <w:t>，</w:t>
+            </w:r>
+            <w:r>
+              <w:rPr>
+                <w:rFonts w:hint="eastAsia"/>
+                <w:sz w:val="21"/>
+                <w:lang w:val="en-US" w:eastAsia="zh-CN"/>
+              </w:rPr>
+              <w:t>对话图片</w:t>
+            </w:r>
+            <w:r>
+              <w:rPr>
+                <w:rFonts w:hint="eastAsia"/>
+                <w:sz w:val="21"/>
+              </w:rPr>
+              <w:t>等</w:t>
+            </w:r>
+            <w:r>
+              <w:rPr>
+                <w:rFonts w:hint="eastAsia"/>
+                <w:sz w:val="21"/>
+                <w:lang w:eastAsia="zh-CN"/>
+              </w:rPr>
+              <w:t>。</w:t>
+            </w:r>
+            <w:r>
+              <w:rPr>
+                <w:rFonts w:hint="eastAsia"/>
+                <w:sz w:val="21"/>
+              </w:rPr>
+              <w:t>在文件夹“</w:t>
+            </w:r>
+            <w:r>
+              <w:rPr>
+                <w:rFonts w:hint="eastAsia"/>
+                <w:sz w:val="21"/>
+                <w:lang w:val="en-US" w:eastAsia="zh-CN"/>
+              </w:rPr>
+              <w:t>picture1</w:t>
+            </w:r>
+            <w:r>
+              <w:rPr>
+                <w:rFonts w:hint="eastAsia"/>
+                <w:sz w:val="21"/>
+                <w:lang w:eastAsia="zh-CN"/>
+              </w:rPr>
+              <w:t>”</w:t>
+            </w:r>
+            <w:r>
+              <w:rPr>
+                <w:rFonts w:hint="eastAsia"/>
+                <w:sz w:val="21"/>
+              </w:rPr>
+              <w:t>中）文件，（</w:t>
+            </w:r>
+            <w:r>
+              <w:rPr>
+                <w:rFonts w:hint="eastAsia"/>
+                <w:sz w:val="21"/>
+                <w:lang w:val="en-US" w:eastAsia="zh-CN"/>
+              </w:rPr>
+              <w:t>我们将picture1放在与源文件同一目录下的路径，于是在我们的程序使用中，要指明图片所在文件的路径</w:t>
+            </w:r>
+            <w:r>
+              <w:rPr>
+                <w:rFonts w:hint="eastAsia"/>
+                <w:sz w:val="21"/>
+              </w:rPr>
+              <w:t>）</w:t>
+            </w:r>
+          </w:p>
+          <w:p>
+            <w:pPr>
+              <w:pStyle w:val="3"/>
+              <w:numPr>
+                <w:numId w:val="0"/>
+              </w:numPr>
+              <w:spacing w:before="0" w:beforeAutospacing="0" w:after="0" w:afterAutospacing="0"/>
+              <w:ind w:leftChars="0"/>
+              <w:jc w:val="both"/>
+              <w:rPr>
+                <w:rFonts w:hint="eastAsia"/>
+                <w:b/>
+                <w:bCs/>
+              </w:rPr>
+            </w:pPr>
+            <w:r>
+              <w:rPr>
+                <w:rFonts w:hint="eastAsia"/>
+                <w:sz w:val="21"/>
+                <w:lang w:val="en-US" w:eastAsia="zh-CN"/>
+              </w:rPr>
               <w:drawing>
                 <wp:inline distT="0" distB="0" distL="114300" distR="114300">
-                  <wp:extent cx="4278630" cy="3324860"/>
-                  <wp:effectExtent l="0" t="0" r="7620" b="8890"/>
-                  <wp:docPr id="9" name="图片 23"/>
+                  <wp:extent cx="4552950" cy="3337560"/>
+                  <wp:effectExtent l="0" t="0" r="0" b="15240"/>
+                  <wp:docPr id="20" name="图片 20" descr="KZTZ[G)D9KAJPVEJW~A{9[8"/>
                   <wp:cNvGraphicFramePr>
                     <a:graphicFrameLocks xmlns:a="http://schemas.openxmlformats.org/drawingml/2006/main" noChangeAspect="1"/>
                   </wp:cNvGraphicFramePr>
@@ -2500,7 +2621,193 @@
                     <a:graphicData uri="http://schemas.openxmlformats.org/drawingml/2006/picture">
                       <pic:pic xmlns:pic="http://schemas.openxmlformats.org/drawingml/2006/picture">
                         <pic:nvPicPr>
-                          <pic:cNvPr id="9" name="图片 23"/>
+                          <pic:cNvPr id="20" name="图片 20" descr="KZTZ[G)D9KAJPVEJW~A{9[8"/>
+                          <pic:cNvPicPr>
+                            <a:picLocks noChangeAspect="1"/>
+                          </pic:cNvPicPr>
+                        </pic:nvPicPr>
+                        <pic:blipFill>
+                          <a:blip r:embed="rId20"/>
+                          <a:stretch>
+                            <a:fillRect/>
+                          </a:stretch>
+                        </pic:blipFill>
+                        <pic:spPr>
+                          <a:xfrm>
+                            <a:off x="0" y="0"/>
+                            <a:ext cx="4552950" cy="3337560"/>
+                          </a:xfrm>
+                          <a:prstGeom prst="rect">
+                            <a:avLst/>
+                          </a:prstGeom>
+                        </pic:spPr>
+                      </pic:pic>
+                    </a:graphicData>
+                  </a:graphic>
+                </wp:inline>
+              </w:drawing>
+            </w:r>
+          </w:p>
+          <w:p>
+            <w:pPr>
+              <w:pStyle w:val="3"/>
+              <w:spacing w:before="0" w:beforeAutospacing="0" w:after="0" w:afterAutospacing="0"/>
+              <w:jc w:val="center"/>
+              <w:rPr>
+                <w:rFonts w:hint="eastAsia"/>
+                <w:sz w:val="21"/>
+              </w:rPr>
+            </w:pPr>
+          </w:p>
+          <w:p>
+            <w:pPr>
+              <w:pStyle w:val="3"/>
+              <w:spacing w:before="0" w:beforeAutospacing="0" w:after="0" w:afterAutospacing="0"/>
+              <w:jc w:val="both"/>
+              <w:rPr>
+                <w:rFonts w:hint="eastAsia" w:eastAsia="宋体"/>
+                <w:b/>
+                <w:bCs/>
+                <w:lang w:eastAsia="zh-CN"/>
+              </w:rPr>
+            </w:pPr>
+            <w:r>
+              <w:rPr>
+                <w:rFonts w:hint="eastAsia" w:eastAsia="宋体"/>
+                <w:b/>
+                <w:bCs/>
+                <w:lang w:eastAsia="zh-CN"/>
+              </w:rPr>
+              <w:drawing>
+                <wp:inline distT="0" distB="0" distL="114300" distR="114300">
+                  <wp:extent cx="4552950" cy="5792470"/>
+                  <wp:effectExtent l="0" t="0" r="0" b="17780"/>
+                  <wp:docPr id="22" name="图片 22" descr="YPY87ZNX{U2S6XW27FSXP6N"/>
+                  <wp:cNvGraphicFramePr>
+                    <a:graphicFrameLocks xmlns:a="http://schemas.openxmlformats.org/drawingml/2006/main" noChangeAspect="1"/>
+                  </wp:cNvGraphicFramePr>
+                  <a:graphic xmlns:a="http://schemas.openxmlformats.org/drawingml/2006/main">
+                    <a:graphicData uri="http://schemas.openxmlformats.org/drawingml/2006/picture">
+                      <pic:pic xmlns:pic="http://schemas.openxmlformats.org/drawingml/2006/picture">
+                        <pic:nvPicPr>
+                          <pic:cNvPr id="22" name="图片 22" descr="YPY87ZNX{U2S6XW27FSXP6N"/>
+                          <pic:cNvPicPr>
+                            <a:picLocks noChangeAspect="1"/>
+                          </pic:cNvPicPr>
+                        </pic:nvPicPr>
+                        <pic:blipFill>
+                          <a:blip r:embed="rId21"/>
+                          <a:stretch>
+                            <a:fillRect/>
+                          </a:stretch>
+                        </pic:blipFill>
+                        <pic:spPr>
+                          <a:xfrm>
+                            <a:off x="0" y="0"/>
+                            <a:ext cx="4552950" cy="5792470"/>
+                          </a:xfrm>
+                          <a:prstGeom prst="rect">
+                            <a:avLst/>
+                          </a:prstGeom>
+                        </pic:spPr>
+                      </pic:pic>
+                    </a:graphicData>
+                  </a:graphic>
+                </wp:inline>
+              </w:drawing>
+            </w:r>
+          </w:p>
+          <w:p>
+            <w:pPr>
+              <w:pStyle w:val="3"/>
+              <w:spacing w:before="0" w:beforeAutospacing="0" w:after="0" w:afterAutospacing="0"/>
+              <w:ind w:left="360"/>
+              <w:jc w:val="both"/>
+              <w:rPr>
+                <w:rFonts w:hint="eastAsia" w:eastAsia="宋体"/>
+                <w:lang w:eastAsia="zh-CN"/>
+              </w:rPr>
+            </w:pPr>
+          </w:p>
+          <w:p>
+            <w:pPr>
+              <w:pStyle w:val="3"/>
+              <w:spacing w:before="0" w:beforeAutospacing="0" w:after="0" w:afterAutospacing="0"/>
+              <w:ind w:left="360"/>
+              <w:jc w:val="both"/>
+              <w:rPr>
+                <w:rFonts w:hint="eastAsia"/>
+              </w:rPr>
+            </w:pPr>
+          </w:p>
+          <w:p>
+            <w:pPr>
+              <w:pStyle w:val="3"/>
+              <w:spacing w:before="0" w:beforeAutospacing="0" w:after="0" w:afterAutospacing="0"/>
+              <w:jc w:val="both"/>
+              <w:rPr>
+                <w:rFonts w:hint="eastAsia"/>
+                <w:b/>
+                <w:bCs/>
+                <w:sz w:val="21"/>
+              </w:rPr>
+            </w:pPr>
+          </w:p>
+          <w:p>
+            <w:pPr>
+              <w:pStyle w:val="3"/>
+              <w:numPr>
+                <w:ilvl w:val="0"/>
+                <w:numId w:val="3"/>
+              </w:numPr>
+              <w:spacing w:before="0" w:beforeAutospacing="0" w:after="0" w:afterAutospacing="0"/>
+              <w:jc w:val="both"/>
+              <w:rPr>
+                <w:sz w:val="21"/>
+              </w:rPr>
+            </w:pPr>
+            <w:r>
+              <w:rPr>
+                <w:rFonts w:hint="eastAsia"/>
+                <w:sz w:val="21"/>
+              </w:rPr>
+              <w:t>编译</w:t>
+            </w:r>
+          </w:p>
+          <w:p>
+            <w:pPr>
+              <w:pStyle w:val="3"/>
+              <w:numPr>
+                <w:numId w:val="0"/>
+              </w:numPr>
+              <w:spacing w:before="0" w:beforeAutospacing="0" w:after="0" w:afterAutospacing="0"/>
+              <w:ind w:leftChars="0"/>
+              <w:jc w:val="both"/>
+              <w:rPr>
+                <w:rFonts w:hint="eastAsia" w:eastAsia="宋体"/>
+                <w:sz w:val="21"/>
+                <w:lang w:eastAsia="zh-CN"/>
+              </w:rPr>
+            </w:pPr>
+            <w:r>
+              <w:rPr>
+                <w:rFonts w:hint="eastAsia" w:eastAsia="宋体"/>
+                <w:sz w:val="21"/>
+                <w:lang w:eastAsia="zh-CN"/>
+              </w:rPr>
+              <w:drawing>
+                <wp:inline distT="0" distB="0" distL="114300" distR="114300">
+                  <wp:extent cx="1600200" cy="619125"/>
+                  <wp:effectExtent l="0" t="0" r="0" b="9525"/>
+                  <wp:docPr id="24" name="图片 24" descr="_MWW59UDI0R{JDA{A({_`SL"/>
+                  <wp:cNvGraphicFramePr>
+                    <a:graphicFrameLocks xmlns:a="http://schemas.openxmlformats.org/drawingml/2006/main" noChangeAspect="1"/>
+                  </wp:cNvGraphicFramePr>
+                  <a:graphic xmlns:a="http://schemas.openxmlformats.org/drawingml/2006/main">
+                    <a:graphicData uri="http://schemas.openxmlformats.org/drawingml/2006/picture">
+                      <pic:pic xmlns:pic="http://schemas.openxmlformats.org/drawingml/2006/picture">
+                        <pic:nvPicPr>
+                          <pic:cNvPr id="24" name="图片 24" descr="_MWW59UDI0R{JDA{A({_`SL"/>
                           <pic:cNvPicPr>
                             <a:picLocks noChangeAspect="1"/>
                           </pic:cNvPicPr>
@@ -2514,15 +2821,11 @@
                         <pic:spPr>
                           <a:xfrm>
                             <a:off x="0" y="0"/>
-                            <a:ext cx="4278630" cy="3324860"/>
+                            <a:ext cx="1600200" cy="619125"/>
                           </a:xfrm>
                           <a:prstGeom prst="rect">
                             <a:avLst/>
                           </a:prstGeom>
-                          <a:noFill/>
-                          <a:ln>
-                            <a:noFill/>
-                          </a:ln>
                         </pic:spPr>
                       </pic:pic>
                     </a:graphicData>
@@ -2534,19 +2837,6 @@
           <w:p>
             <w:pPr>
               <w:pStyle w:val="3"/>
-              <w:spacing w:before="0" w:beforeAutospacing="0" w:after="0" w:afterAutospacing="0"/>
-              <w:ind w:left="360"/>
-              <w:jc w:val="both"/>
-              <w:rPr>
-                <w:rFonts w:hint="eastAsia"/>
-                <w:b/>
-                <w:bCs/>
-              </w:rPr>
-            </w:pPr>
-          </w:p>
-          <w:p>
-            <w:pPr>
-              <w:pStyle w:val="3"/>
               <w:numPr>
                 <w:ilvl w:val="0"/>
                 <w:numId w:val="3"/>
@@ -2554,94 +2844,50 @@
               <w:spacing w:before="0" w:beforeAutospacing="0" w:after="0" w:afterAutospacing="0"/>
               <w:jc w:val="both"/>
               <w:rPr>
-                <w:b/>
-                <w:bCs/>
-              </w:rPr>
-            </w:pPr>
-            <w:r>
-              <w:rPr>
-                <w:rFonts w:hint="eastAsia"/>
-                <w:sz w:val="21"/>
-              </w:rPr>
-              <w:t>在进行编译运行之前，DEV进行配置：</w:t>
-            </w:r>
-            <w:r>
-              <w:rPr>
-                <w:sz w:val="21"/>
-              </w:rPr>
-              <w:t>在上方菜单栏选择 </w:t>
-            </w:r>
-            <w:r>
-              <w:rPr>
-                <w:b/>
-                <w:bCs/>
-                <w:sz w:val="21"/>
-              </w:rPr>
-              <w:t>Tools-&gt;Compiler Options (工具-&gt;编译选项) 填入</w:t>
-            </w:r>
-          </w:p>
-          <w:p>
-            <w:pPr>
-              <w:pStyle w:val="3"/>
-              <w:spacing w:before="0" w:beforeAutospacing="0" w:after="0" w:afterAutospacing="0"/>
-              <w:ind w:left="360"/>
-              <w:jc w:val="both"/>
-              <w:rPr>
-                <w:rFonts w:hint="eastAsia" w:ascii="Arial" w:hAnsi="Arial" w:cs="Arial"/>
-                <w:color w:val="555666"/>
-                <w:shd w:val="clear" w:color="auto" w:fill="EEF0F4"/>
-              </w:rPr>
-            </w:pPr>
-            <w:r>
-              <w:rPr>
-                <w:rFonts w:ascii="Arial" w:hAnsi="Arial" w:cs="Arial"/>
-                <w:color w:val="555666"/>
-                <w:shd w:val="clear" w:color="auto" w:fill="EEF0F4"/>
-              </w:rPr>
-              <w:t>-lgraphics64 -luuid -lmsimg32 -lgdi32 -limm32 -lole32 -loleaut32</w:t>
-            </w:r>
-          </w:p>
-          <w:p>
-            <w:pPr>
-              <w:pStyle w:val="3"/>
-              <w:spacing w:before="0" w:beforeAutospacing="0" w:after="0" w:afterAutospacing="0"/>
-              <w:ind w:left="360"/>
-              <w:jc w:val="both"/>
-              <w:rPr>
-                <w:rFonts w:ascii="Arial" w:hAnsi="Arial" w:cs="Arial"/>
-                <w:color w:val="555666"/>
-                <w:shd w:val="clear" w:color="auto" w:fill="EEF0F4"/>
-              </w:rPr>
-            </w:pPr>
-          </w:p>
-          <w:p>
-            <w:pPr>
-              <w:pStyle w:val="3"/>
-              <w:spacing w:before="0" w:beforeAutospacing="0" w:after="0" w:afterAutospacing="0"/>
-              <w:ind w:left="360"/>
-              <w:jc w:val="both"/>
-              <w:rPr>
-                <w:rFonts w:hint="eastAsia"/>
-                <w:b/>
-                <w:bCs/>
-                <w:sz w:val="21"/>
-              </w:rPr>
-            </w:pPr>
-            <w:r>
-              <w:fldChar w:fldCharType="begin"/>
-            </w:r>
-            <w:r>
-              <w:instrText xml:space="preserve"> INCLUDEPICTURE "https://imgconvert.csdnimg.cn/aHR0cHM6Ly94ZWdlLm9yZy93cC1jb250ZW50L3VwbG9hZHMvMjAxNS8wNC9idXVoby5wbmc?x-oss-process=image/format,png" \* MERGEFORMATINET </w:instrText>
-            </w:r>
-            <w:r>
-              <w:fldChar w:fldCharType="separate"/>
-            </w:r>
-            <w:r>
+                <w:rFonts w:hint="eastAsia"/>
+                <w:sz w:val="21"/>
+              </w:rPr>
+            </w:pPr>
+            <w:r>
+              <w:rPr>
+                <w:rFonts w:hint="eastAsia"/>
+                <w:sz w:val="21"/>
+              </w:rPr>
+              <w:t>运行</w:t>
+            </w:r>
+            <w:r>
+              <w:rPr>
+                <w:rFonts w:hint="eastAsia"/>
+                <w:sz w:val="21"/>
+                <w:lang w:val="en-US" w:eastAsia="zh-CN"/>
+              </w:rPr>
+              <w:t>:</w:t>
+            </w:r>
+          </w:p>
+          <w:p>
+            <w:pPr>
+              <w:pStyle w:val="3"/>
+              <w:numPr>
+                <w:numId w:val="0"/>
+              </w:numPr>
+              <w:spacing w:before="0" w:beforeAutospacing="0" w:after="0" w:afterAutospacing="0"/>
+              <w:ind w:leftChars="0"/>
+              <w:jc w:val="both"/>
+              <w:rPr>
+                <w:rFonts w:hint="eastAsia"/>
+                <w:sz w:val="21"/>
+              </w:rPr>
+            </w:pPr>
+            <w:r>
+              <w:rPr>
+                <w:rFonts w:hint="eastAsia"/>
+                <w:sz w:val="21"/>
+              </w:rPr>
               <w:drawing>
                 <wp:inline distT="0" distB="0" distL="114300" distR="114300">
-                  <wp:extent cx="3609975" cy="3892550"/>
-                  <wp:effectExtent l="0" t="0" r="9525" b="12700"/>
-                  <wp:docPr id="6" name="图片 24" descr="format,png"/>
+                  <wp:extent cx="4551680" cy="3401060"/>
+                  <wp:effectExtent l="0" t="0" r="1270" b="8890"/>
+                  <wp:docPr id="23" name="图片 23" descr="{BR`BA)6N$P7B_(DCXVV3V7"/>
                   <wp:cNvGraphicFramePr>
                     <a:graphicFrameLocks xmlns:a="http://schemas.openxmlformats.org/drawingml/2006/main" noChangeAspect="1"/>
                   </wp:cNvGraphicFramePr>
@@ -2649,7 +2895,7 @@
                     <a:graphicData uri="http://schemas.openxmlformats.org/drawingml/2006/picture">
                       <pic:pic xmlns:pic="http://schemas.openxmlformats.org/drawingml/2006/picture">
                         <pic:nvPicPr>
-                          <pic:cNvPr id="6" name="图片 24" descr="format,png"/>
+                          <pic:cNvPr id="23" name="图片 23" descr="{BR`BA)6N$P7B_(DCXVV3V7"/>
                           <pic:cNvPicPr>
                             <a:picLocks noChangeAspect="1"/>
                           </pic:cNvPicPr>
@@ -2663,15 +2909,11 @@
                         <pic:spPr>
                           <a:xfrm>
                             <a:off x="0" y="0"/>
-                            <a:ext cx="3609975" cy="3892550"/>
+                            <a:ext cx="4551680" cy="3401060"/>
                           </a:xfrm>
                           <a:prstGeom prst="rect">
                             <a:avLst/>
                           </a:prstGeom>
-                          <a:noFill/>
-                          <a:ln>
-                            <a:noFill/>
-                          </a:ln>
                         </pic:spPr>
                       </pic:pic>
                     </a:graphicData>
@@ -2679,78 +2921,32 @@
                 </wp:inline>
               </w:drawing>
             </w:r>
-            <w:r>
-              <w:fldChar w:fldCharType="end"/>
-            </w:r>
           </w:p>
           <w:p>
             <w:pPr>
               <w:pStyle w:val="3"/>
               <w:numPr>
-                <w:ilvl w:val="0"/>
-                <w:numId w:val="3"/>
+                <w:numId w:val="0"/>
               </w:numPr>
               <w:spacing w:before="0" w:beforeAutospacing="0" w:after="0" w:afterAutospacing="0"/>
-              <w:jc w:val="both"/>
-              <w:rPr>
-                <w:sz w:val="21"/>
-              </w:rPr>
-            </w:pPr>
-            <w:r>
-              <w:rPr>
-                <w:rFonts w:hint="eastAsia"/>
-                <w:sz w:val="21"/>
-              </w:rPr>
-              <w:t>编译</w:t>
-            </w:r>
-          </w:p>
-          <w:p>
-            <w:pPr>
-              <w:pStyle w:val="3"/>
-              <w:numPr>
-                <w:ilvl w:val="0"/>
-                <w:numId w:val="3"/>
-              </w:numPr>
-              <w:spacing w:before="0" w:beforeAutospacing="0" w:after="0" w:afterAutospacing="0"/>
-              <w:jc w:val="both"/>
-              <w:rPr>
-                <w:rFonts w:hint="eastAsia"/>
-                <w:sz w:val="21"/>
-              </w:rPr>
-            </w:pPr>
-            <w:r>
-              <w:rPr>
-                <w:rFonts w:hint="eastAsia"/>
-                <w:sz w:val="21"/>
-              </w:rPr>
-              <w:t>运行</w:t>
-            </w:r>
-            <w:r>
-              <w:rPr>
-                <w:sz w:val="21"/>
-              </w:rPr>
-              <w:t>：</w:t>
-            </w:r>
-            <w:r>
-              <w:rPr>
-                <w:rFonts w:hint="eastAsia"/>
-                <w:sz w:val="21"/>
-              </w:rPr>
-              <w:t>（会先晃过一下</w:t>
-            </w:r>
-            <w:r>
-              <w:rPr>
-                <w:sz w:val="21"/>
-              </w:rPr>
-              <w:t>EGE</w:t>
-            </w:r>
-            <w:r>
-              <w:rPr>
-                <w:rFonts w:hint="eastAsia"/>
-                <w:sz w:val="21"/>
-              </w:rPr>
-              <w:t>的窗口）就可以Enjoy你的第一个GUI的游戏了！[具体的操作请参加下面的说明。]</w:t>
-            </w:r>
+              <w:ind w:leftChars="0"/>
+              <w:jc w:val="both"/>
+              <w:rPr>
+                <w:rFonts w:hint="default" w:eastAsia="宋体"/>
+                <w:sz w:val="21"/>
+                <w:lang w:val="en-US" w:eastAsia="zh-CN"/>
+              </w:rPr>
+            </w:pPr>
+            <w:r>
+              <w:rPr>
+                <w:rFonts w:hint="eastAsia"/>
+                <w:sz w:val="21"/>
+                <w:lang w:val="en-US" w:eastAsia="zh-CN"/>
+              </w:rPr>
+              <w:t>由此，我们可以开始玩我们的游戏了。</w:t>
+            </w:r>
+            <w:bookmarkStart w:id="0" w:name="_GoBack"/>
+            <w:bookmarkEnd w:id="0"/>
           </w:p>
           <w:p>
             <w:pPr>
@@ -2763,22 +2959,6 @@
                 <w:sz w:val="21"/>
               </w:rPr>
             </w:pPr>
-            <w:r>
-              <w:object>
-                <v:shape id="_x0000_i1029" o:spt="75" type="#_x0000_t75" style="height:188.05pt;width:291.95pt;" o:ole="t" filled="f" stroked="f" coordsize="21600,21600">
-                  <v:path/>
-                  <v:fill on="f" focussize="0,0"/>
-                  <v:stroke on="f"/>
-                  <v:imagedata r:id="rId25" o:title=""/>
-                  <o:lock v:ext="edit" aspectratio="t"/>
-                  <w10:wrap type="none"/>
-                  <w10:anchorlock/>
-                </v:shape>
-                <o:OLEObject Type="Embed" ProgID="PBrush" ShapeID="_x0000_i1029" DrawAspect="Content" ObjectID="_1468075726" r:id="rId24">
-                  <o:LockedField>false</o:LockedField>
-                </o:OLEObject>
-              </w:object>
-            </w:r>
             <w:r>
               <w:rPr>
                 <w:rFonts w:hint="eastAsia"/>
@@ -3218,7 +3398,7 @@
                           </pic:cNvPicPr>
                         </pic:nvPicPr>
                         <pic:blipFill>
-                          <a:blip r:embed="rId26"/>
+                          <a:blip r:embed="rId24"/>
                           <a:stretch>
                             <a:fillRect/>
                           </a:stretch>

--- a/报告（未完成）.docx
+++ b/报告（未完成）.docx
@@ -549,7 +549,7 @@
       </w:tblPr>
       <w:tblGrid>
         <w:gridCol w:w="1101"/>
-        <w:gridCol w:w="7393"/>
+        <w:gridCol w:w="7380"/>
       </w:tblGrid>
       <w:tr>
         <w:tblPrEx>
@@ -605,7 +605,7 @@
         </w:tc>
         <w:tc>
           <w:tcPr>
-            <w:tcW w:w="7393" w:type="dxa"/>
+            <w:tcW w:w="7380" w:type="dxa"/>
             <w:tcBorders>
               <w:top w:val="single" w:color="auto" w:sz="4" w:space="0"/>
               <w:left w:val="single" w:color="000000" w:sz="6" w:space="0"/>
@@ -717,7 +717,7 @@
         </w:tc>
         <w:tc>
           <w:tcPr>
-            <w:tcW w:w="7393" w:type="dxa"/>
+            <w:tcW w:w="7380" w:type="dxa"/>
             <w:tcBorders>
               <w:top w:val="single" w:color="000000" w:sz="6" w:space="0"/>
               <w:left w:val="single" w:color="000000" w:sz="6" w:space="0"/>
@@ -1014,7 +1014,7 @@
         </w:tc>
         <w:tc>
           <w:tcPr>
-            <w:tcW w:w="7393" w:type="dxa"/>
+            <w:tcW w:w="7380" w:type="dxa"/>
             <w:tcBorders>
               <w:top w:val="single" w:color="000000" w:sz="6" w:space="0"/>
               <w:left w:val="single" w:color="000000" w:sz="6" w:space="0"/>
@@ -1530,7 +1530,7 @@
         </w:tc>
         <w:tc>
           <w:tcPr>
-            <w:tcW w:w="7393" w:type="dxa"/>
+            <w:tcW w:w="7380" w:type="dxa"/>
             <w:tcBorders>
               <w:top w:val="single" w:color="000000" w:sz="6" w:space="0"/>
               <w:left w:val="single" w:color="000000" w:sz="6" w:space="0"/>
@@ -2281,6 +2281,69 @@
               <w:ind w:leftChars="0"/>
               <w:jc w:val="both"/>
               <w:rPr>
+                <w:rFonts w:hint="eastAsia" w:eastAsia="宋体"/>
+                <w:b/>
+                <w:bCs/>
+                <w:lang w:eastAsia="zh-CN"/>
+              </w:rPr>
+            </w:pPr>
+            <w:r>
+              <w:rPr>
+                <w:rFonts w:hint="eastAsia" w:eastAsia="宋体"/>
+                <w:b/>
+                <w:bCs/>
+                <w:lang w:eastAsia="zh-CN"/>
+              </w:rPr>
+              <w:drawing>
+                <wp:inline distT="0" distB="0" distL="114300" distR="114300">
+                  <wp:extent cx="3499485" cy="2324100"/>
+                  <wp:effectExtent l="0" t="0" r="5715" b="0"/>
+                  <wp:docPr id="6" name="图片 6" descr="_2D0XPG]`0B8L%GX6IT(0%R"/>
+                  <wp:cNvGraphicFramePr>
+                    <a:graphicFrameLocks xmlns:a="http://schemas.openxmlformats.org/drawingml/2006/main" noChangeAspect="1"/>
+                  </wp:cNvGraphicFramePr>
+                  <a:graphic xmlns:a="http://schemas.openxmlformats.org/drawingml/2006/main">
+                    <a:graphicData uri="http://schemas.openxmlformats.org/drawingml/2006/picture">
+                      <pic:pic xmlns:pic="http://schemas.openxmlformats.org/drawingml/2006/picture">
+                        <pic:nvPicPr>
+                          <pic:cNvPr id="6" name="图片 6" descr="_2D0XPG]`0B8L%GX6IT(0%R"/>
+                          <pic:cNvPicPr>
+                            <a:picLocks noChangeAspect="1"/>
+                          </pic:cNvPicPr>
+                        </pic:nvPicPr>
+                        <pic:blipFill>
+                          <a:blip r:embed="rId19"/>
+                          <a:stretch>
+                            <a:fillRect/>
+                          </a:stretch>
+                        </pic:blipFill>
+                        <pic:spPr>
+                          <a:xfrm>
+                            <a:off x="0" y="0"/>
+                            <a:ext cx="3499485" cy="2324100"/>
+                          </a:xfrm>
+                          <a:prstGeom prst="rect">
+                            <a:avLst/>
+                          </a:prstGeom>
+                        </pic:spPr>
+                      </pic:pic>
+                    </a:graphicData>
+                  </a:graphic>
+                </wp:inline>
+              </w:drawing>
+            </w:r>
+          </w:p>
+          <w:p>
+            <w:pPr>
+              <w:pStyle w:val="3"/>
+              <w:numPr>
+                <w:ilvl w:val="0"/>
+                <w:numId w:val="0"/>
+              </w:numPr>
+              <w:spacing w:before="0" w:beforeAutospacing="0" w:after="0" w:afterAutospacing="0"/>
+              <w:ind w:leftChars="0"/>
+              <w:jc w:val="both"/>
+              <w:rPr>
                 <w:rFonts w:hint="default"/>
                 <w:b/>
                 <w:bCs/>
@@ -2336,7 +2399,7 @@
                           </pic:cNvPicPr>
                         </pic:nvPicPr>
                         <pic:blipFill>
-                          <a:blip r:embed="rId19"/>
+                          <a:blip r:embed="rId20"/>
                           <a:stretch>
                             <a:fillRect/>
                           </a:stretch>
@@ -2396,79 +2459,6 @@
               <w:spacing w:before="0" w:beforeAutospacing="0" w:after="0" w:afterAutospacing="0"/>
               <w:jc w:val="both"/>
               <w:rPr>
-                <w:rFonts w:hint="eastAsia" w:eastAsia="宋体"/>
-                <w:sz w:val="21"/>
-                <w:lang w:eastAsia="zh-CN"/>
-              </w:rPr>
-            </w:pPr>
-            <w:r>
-              <w:rPr>
-                <w:rFonts w:hint="eastAsia"/>
-                <w:sz w:val="21"/>
-                <w:lang w:eastAsia="zh-CN"/>
-              </w:rPr>
-              <w:tab/>
-            </w:r>
-          </w:p>
-          <w:p>
-            <w:pPr>
-              <w:pStyle w:val="3"/>
-              <w:widowControl/>
-              <w:numPr>
-                <w:ilvl w:val="0"/>
-                <w:numId w:val="0"/>
-              </w:numPr>
-              <w:spacing w:before="0" w:beforeAutospacing="0" w:after="0" w:afterAutospacing="0"/>
-              <w:jc w:val="both"/>
-              <w:rPr>
-                <w:rFonts w:hint="eastAsia"/>
-                <w:sz w:val="21"/>
-              </w:rPr>
-            </w:pPr>
-          </w:p>
-          <w:p>
-            <w:pPr>
-              <w:pStyle w:val="3"/>
-              <w:widowControl/>
-              <w:numPr>
-                <w:ilvl w:val="0"/>
-                <w:numId w:val="0"/>
-              </w:numPr>
-              <w:spacing w:before="0" w:beforeAutospacing="0" w:after="0" w:afterAutospacing="0"/>
-              <w:jc w:val="both"/>
-              <w:rPr>
-                <w:rFonts w:hint="eastAsia"/>
-                <w:sz w:val="21"/>
-              </w:rPr>
-            </w:pPr>
-          </w:p>
-          <w:p>
-            <w:pPr>
-              <w:pStyle w:val="3"/>
-              <w:widowControl/>
-              <w:numPr>
-                <w:ilvl w:val="0"/>
-                <w:numId w:val="0"/>
-              </w:numPr>
-              <w:spacing w:before="0" w:beforeAutospacing="0" w:after="0" w:afterAutospacing="0"/>
-              <w:jc w:val="both"/>
-              <w:rPr>
-                <w:rFonts w:hint="eastAsia"/>
-                <w:sz w:val="21"/>
-              </w:rPr>
-            </w:pPr>
-          </w:p>
-          <w:p>
-            <w:pPr>
-              <w:pStyle w:val="3"/>
-              <w:widowControl/>
-              <w:numPr>
-                <w:ilvl w:val="0"/>
-                <w:numId w:val="0"/>
-              </w:numPr>
-              <w:spacing w:before="0" w:beforeAutospacing="0" w:after="0" w:afterAutospacing="0"/>
-              <w:jc w:val="both"/>
-              <w:rPr>
                 <w:rFonts w:hint="eastAsia"/>
                 <w:sz w:val="21"/>
               </w:rPr>
@@ -2592,6 +2582,7 @@
             <w:pPr>
               <w:pStyle w:val="3"/>
               <w:numPr>
+                <w:ilvl w:val="0"/>
                 <w:numId w:val="0"/>
               </w:numPr>
               <w:spacing w:before="0" w:beforeAutospacing="0" w:after="0" w:afterAutospacing="0"/>
@@ -2627,7 +2618,7 @@
                           </pic:cNvPicPr>
                         </pic:nvPicPr>
                         <pic:blipFill>
-                          <a:blip r:embed="rId20"/>
+                          <a:blip r:embed="rId21"/>
                           <a:stretch>
                             <a:fillRect/>
                           </a:stretch>
@@ -2696,7 +2687,7 @@
                           </pic:cNvPicPr>
                         </pic:nvPicPr>
                         <pic:blipFill>
-                          <a:blip r:embed="rId21"/>
+                          <a:blip r:embed="rId22"/>
                           <a:stretch>
                             <a:fillRect/>
                           </a:stretch>
@@ -2778,6 +2769,7 @@
             <w:pPr>
               <w:pStyle w:val="3"/>
               <w:numPr>
+                <w:ilvl w:val="0"/>
                 <w:numId w:val="0"/>
               </w:numPr>
               <w:spacing w:before="0" w:beforeAutospacing="0" w:after="0" w:afterAutospacing="0"/>
@@ -2813,7 +2805,7 @@
                           </pic:cNvPicPr>
                         </pic:nvPicPr>
                         <pic:blipFill>
-                          <a:blip r:embed="rId22"/>
+                          <a:blip r:embed="rId23"/>
                           <a:stretch>
                             <a:fillRect/>
                           </a:stretch>
@@ -2868,6 +2860,7 @@
             <w:pPr>
               <w:pStyle w:val="3"/>
               <w:numPr>
+                <w:ilvl w:val="0"/>
                 <w:numId w:val="0"/>
               </w:numPr>
               <w:spacing w:before="0" w:beforeAutospacing="0" w:after="0" w:afterAutospacing="0"/>
@@ -2901,7 +2894,7 @@
                           </pic:cNvPicPr>
                         </pic:nvPicPr>
                         <pic:blipFill>
-                          <a:blip r:embed="rId23"/>
+                          <a:blip r:embed="rId24"/>
                           <a:stretch>
                             <a:fillRect/>
                           </a:stretch>
@@ -2926,6 +2919,7 @@
             <w:pPr>
               <w:pStyle w:val="3"/>
               <w:numPr>
+                <w:ilvl w:val="0"/>
                 <w:numId w:val="0"/>
               </w:numPr>
               <w:spacing w:before="0" w:beforeAutospacing="0" w:after="0" w:afterAutospacing="0"/>
@@ -2945,8 +2939,6 @@
               </w:rPr>
               <w:t>由此，我们可以开始玩我们的游戏了。</w:t>
             </w:r>
-            <w:bookmarkStart w:id="0" w:name="_GoBack"/>
-            <w:bookmarkEnd w:id="0"/>
           </w:p>
           <w:p>
             <w:pPr>
@@ -3022,7 +3014,7 @@
         </w:tc>
         <w:tc>
           <w:tcPr>
-            <w:tcW w:w="7393" w:type="dxa"/>
+            <w:tcW w:w="7380" w:type="dxa"/>
             <w:tcBorders>
               <w:top w:val="single" w:color="000000" w:sz="6" w:space="0"/>
               <w:left w:val="single" w:color="000000" w:sz="6" w:space="0"/>
@@ -3196,7 +3188,7 @@
         </w:tc>
         <w:tc>
           <w:tcPr>
-            <w:tcW w:w="7393" w:type="dxa"/>
+            <w:tcW w:w="7380" w:type="dxa"/>
             <w:tcBorders>
               <w:top w:val="single" w:color="000000" w:sz="6" w:space="0"/>
               <w:left w:val="single" w:color="000000" w:sz="6" w:space="0"/>
@@ -3294,7 +3286,7 @@
         </w:tc>
         <w:tc>
           <w:tcPr>
-            <w:tcW w:w="7393" w:type="dxa"/>
+            <w:tcW w:w="7380" w:type="dxa"/>
             <w:tcBorders>
               <w:top w:val="single" w:color="000000" w:sz="6" w:space="0"/>
               <w:left w:val="single" w:color="000000" w:sz="6" w:space="0"/>
@@ -3380,11 +3372,15 @@
               <w:jc w:val="center"/>
             </w:pPr>
             <w:r>
+              <w:rPr>
+                <w:rFonts w:hint="eastAsia"/>
+                <w:sz w:val="21"/>
+              </w:rPr>
               <w:drawing>
                 <wp:inline distT="0" distB="0" distL="114300" distR="114300">
-                  <wp:extent cx="2893695" cy="4136390"/>
-                  <wp:effectExtent l="0" t="0" r="1905" b="16510"/>
-                  <wp:docPr id="11" name="图片 26"/>
+                  <wp:extent cx="4551680" cy="3401060"/>
+                  <wp:effectExtent l="0" t="0" r="1270" b="8890"/>
+                  <wp:docPr id="7" name="图片 7" descr="{BR`BA)6N$P7B_(DCXVV3V7"/>
                   <wp:cNvGraphicFramePr>
                     <a:graphicFrameLocks xmlns:a="http://schemas.openxmlformats.org/drawingml/2006/main" noChangeAspect="1"/>
                   </wp:cNvGraphicFramePr>
@@ -3392,7 +3388,7 @@
                     <a:graphicData uri="http://schemas.openxmlformats.org/drawingml/2006/picture">
                       <pic:pic xmlns:pic="http://schemas.openxmlformats.org/drawingml/2006/picture">
                         <pic:nvPicPr>
-                          <pic:cNvPr id="11" name="图片 26"/>
+                          <pic:cNvPr id="7" name="图片 7" descr="{BR`BA)6N$P7B_(DCXVV3V7"/>
                           <pic:cNvPicPr>
                             <a:picLocks noChangeAspect="1"/>
                           </pic:cNvPicPr>
@@ -3406,15 +3402,11 @@
                         <pic:spPr>
                           <a:xfrm>
                             <a:off x="0" y="0"/>
-                            <a:ext cx="2893695" cy="4136390"/>
+                            <a:ext cx="4551680" cy="3401060"/>
                           </a:xfrm>
                           <a:prstGeom prst="rect">
                             <a:avLst/>
                           </a:prstGeom>
-                          <a:noFill/>
-                          <a:ln>
-                            <a:noFill/>
-                          </a:ln>
                         </pic:spPr>
                       </pic:pic>
                     </a:graphicData>
@@ -3422,6 +3414,8 @@
                 </wp:inline>
               </w:drawing>
             </w:r>
+            <w:bookmarkStart w:id="0" w:name="_GoBack"/>
+            <w:bookmarkEnd w:id="0"/>
           </w:p>
           <w:p>
             <w:pPr>
@@ -3707,58 +3701,75 @@
           <w:p>
             <w:pPr>
               <w:pStyle w:val="3"/>
-              <w:spacing w:before="0" w:beforeAutospacing="0" w:after="0" w:afterAutospacing="0"/>
-              <w:jc w:val="both"/>
-              <w:rPr>
-                <w:rFonts w:hint="eastAsia"/>
-                <w:sz w:val="21"/>
-              </w:rPr>
-            </w:pPr>
-            <w:r>
-              <w:rPr>
-                <w:rFonts w:hint="eastAsia"/>
-                <w:sz w:val="21"/>
-              </w:rPr>
-              <w:t>1.DevCpp的官方下载网址：（本项目所用的版本是5.11）</w:t>
-            </w:r>
-          </w:p>
-          <w:p>
-            <w:pPr>
-              <w:pStyle w:val="3"/>
-              <w:spacing w:before="0" w:beforeAutospacing="0" w:after="0" w:afterAutospacing="0"/>
-              <w:jc w:val="both"/>
-              <w:rPr>
-                <w:rFonts w:hint="eastAsia"/>
-                <w:sz w:val="21"/>
-              </w:rPr>
-            </w:pPr>
-            <w:r>
-              <w:rPr>
+              <w:numPr>
+                <w:ilvl w:val="0"/>
+                <w:numId w:val="4"/>
+              </w:numPr>
+              <w:spacing w:before="0" w:beforeAutospacing="0" w:after="0" w:afterAutospacing="0"/>
+              <w:jc w:val="both"/>
+              <w:rPr>
+                <w:rFonts w:hint="eastAsia"/>
+                <w:sz w:val="21"/>
+              </w:rPr>
+            </w:pPr>
+            <w:r>
+              <w:rPr>
+                <w:rFonts w:hint="eastAsia"/>
+                <w:sz w:val="21"/>
+                <w:lang w:val="en-US" w:eastAsia="zh-CN"/>
+              </w:rPr>
+              <w:t>Visual Studio</w:t>
+            </w:r>
+            <w:r>
+              <w:rPr>
+                <w:rFonts w:hint="eastAsia"/>
+                <w:sz w:val="21"/>
+              </w:rPr>
+              <w:t>的官方下载网址：（本项目</w:t>
+            </w:r>
+            <w:r>
+              <w:rPr>
+                <w:rFonts w:hint="eastAsia"/>
+                <w:sz w:val="21"/>
+                <w:lang w:val="en-US" w:eastAsia="zh-CN"/>
+              </w:rPr>
+              <w:t>所用了Visual Studio2019</w:t>
+            </w:r>
+            <w:r>
+              <w:rPr>
+                <w:rFonts w:hint="eastAsia"/>
+                <w:sz w:val="21"/>
+              </w:rPr>
+              <w:t>）</w:t>
+            </w:r>
+          </w:p>
+          <w:p>
+            <w:pPr>
+              <w:pStyle w:val="3"/>
+              <w:spacing w:before="0" w:beforeAutospacing="0" w:after="0" w:afterAutospacing="0"/>
+              <w:jc w:val="both"/>
+              <w:rPr>
+                <w:rFonts w:hint="eastAsia"/>
+                <w:sz w:val="21"/>
+              </w:rPr>
+            </w:pPr>
+            <w:r>
+              <w:rPr>
+                <w:rFonts w:hint="eastAsia"/>
                 <w:sz w:val="21"/>
               </w:rPr>
               <w:fldChar w:fldCharType="begin"/>
             </w:r>
             <w:r>
               <w:rPr>
-                <w:sz w:val="21"/>
-              </w:rPr>
-              <w:instrText xml:space="preserve"> HYPERLINK "</w:instrText>
-            </w:r>
-            <w:r>
-              <w:rPr>
-                <w:rFonts w:hint="eastAsia"/>
-                <w:sz w:val="21"/>
-              </w:rPr>
-              <w:instrText xml:space="preserve">https://sourceforge.net/projects/orwelldevcpp/</w:instrText>
-            </w:r>
-            <w:r>
-              <w:rPr>
-                <w:sz w:val="21"/>
-              </w:rPr>
-              <w:instrText xml:space="preserve">" </w:instrText>
-            </w:r>
-            <w:r>
-              <w:rPr>
+                <w:rFonts w:hint="eastAsia"/>
+                <w:sz w:val="21"/>
+              </w:rPr>
+              <w:instrText xml:space="preserve"> HYPERLINK "https://visualstudio.microsoft.com/zh-hans/downloads/" </w:instrText>
+            </w:r>
+            <w:r>
+              <w:rPr>
+                <w:rFonts w:hint="eastAsia"/>
                 <w:sz w:val="21"/>
               </w:rPr>
               <w:fldChar w:fldCharType="separate"/>
@@ -3769,20 +3780,14 @@
                 <w:rFonts w:hint="eastAsia"/>
                 <w:sz w:val="21"/>
               </w:rPr>
-              <w:t>https://sourceforge.net/projects/orwelldevcpp/</w:t>
-            </w:r>
-            <w:r>
-              <w:rPr>
+              <w:t>https://visualstudio.microsoft.com/zh-hans/downloads/</w:t>
+            </w:r>
+            <w:r>
+              <w:rPr>
+                <w:rFonts w:hint="eastAsia"/>
                 <w:sz w:val="21"/>
               </w:rPr>
               <w:fldChar w:fldCharType="end"/>
-            </w:r>
-            <w:r>
-              <w:rPr>
-                <w:rFonts w:hint="eastAsia"/>
-                <w:sz w:val="21"/>
-              </w:rPr>
-              <w:t xml:space="preserve"> </w:t>
             </w:r>
           </w:p>
           <w:p>
@@ -3870,34 +3875,35 @@
           <w:p>
             <w:pPr>
               <w:pStyle w:val="3"/>
-              <w:spacing w:before="0" w:beforeAutospacing="0" w:after="0" w:afterAutospacing="0"/>
-              <w:jc w:val="both"/>
-              <w:rPr>
-                <w:rFonts w:hint="eastAsia"/>
-                <w:sz w:val="21"/>
-              </w:rPr>
-            </w:pPr>
-            <w:r>
-              <w:rPr>
-                <w:rFonts w:hint="eastAsia"/>
-                <w:sz w:val="21"/>
-              </w:rPr>
-              <w:t>3.</w:t>
-            </w:r>
-            <w:r>
-              <w:rPr>
+              <w:numPr>
+                <w:ilvl w:val="0"/>
+                <w:numId w:val="4"/>
+              </w:numPr>
+              <w:spacing w:before="0" w:beforeAutospacing="0" w:after="0" w:afterAutospacing="0"/>
+              <w:ind w:left="0" w:leftChars="0" w:firstLine="0" w:firstLineChars="0"/>
+              <w:jc w:val="both"/>
+              <w:rPr>
+                <w:rFonts w:hint="eastAsia"/>
+                <w:sz w:val="21"/>
+              </w:rPr>
+            </w:pPr>
+            <w:r>
+              <w:rPr>
+                <w:rFonts w:hint="eastAsia"/>
                 <w:sz w:val="21"/>
               </w:rPr>
               <w:fldChar w:fldCharType="begin"/>
             </w:r>
             <w:r>
               <w:rPr>
-                <w:sz w:val="21"/>
-              </w:rPr>
-              <w:instrText xml:space="preserve"> HYPERLINK "https://blog.csdn.net/weixin_43751983/article/details/104803797" </w:instrText>
-            </w:r>
-            <w:r>
-              <w:rPr>
+                <w:rFonts w:hint="eastAsia"/>
+                <w:sz w:val="21"/>
+              </w:rPr>
+              <w:instrText xml:space="preserve"> HYPERLINK "https://xege.org/beginner-lesson-1.html" </w:instrText>
+            </w:r>
+            <w:r>
+              <w:rPr>
+                <w:rFonts w:hint="eastAsia"/>
                 <w:sz w:val="21"/>
               </w:rPr>
               <w:fldChar w:fldCharType="separate"/>
@@ -3905,12 +3911,14 @@
             <w:r>
               <w:rPr>
                 <w:rStyle w:val="7"/>
-                <w:sz w:val="21"/>
-              </w:rPr>
-              <w:t>https://blog.csdn.net/weixin_43751983/article/details/104803797</w:t>
-            </w:r>
-            <w:r>
-              <w:rPr>
+                <w:rFonts w:hint="eastAsia"/>
+                <w:sz w:val="21"/>
+              </w:rPr>
+              <w:t>https://xege.org/beginner-lesson-1.html</w:t>
+            </w:r>
+            <w:r>
+              <w:rPr>
+                <w:rFonts w:hint="eastAsia"/>
                 <w:sz w:val="21"/>
               </w:rPr>
               <w:fldChar w:fldCharType="end"/>
@@ -3919,80 +3927,48 @@
           <w:p>
             <w:pPr>
               <w:pStyle w:val="3"/>
-              <w:spacing w:before="0" w:beforeAutospacing="0" w:after="0" w:afterAutospacing="0"/>
-              <w:jc w:val="both"/>
-              <w:rPr>
-                <w:sz w:val="21"/>
-              </w:rPr>
-            </w:pPr>
-            <w:r>
-              <w:rPr>
-                <w:rFonts w:hint="eastAsia"/>
-                <w:sz w:val="21"/>
-              </w:rPr>
-              <w:t>Dev-C++ 5.11安装EGE图形库详细步骤</w:t>
-            </w:r>
-          </w:p>
-          <w:p>
-            <w:pPr>
-              <w:pStyle w:val="3"/>
-              <w:spacing w:before="0" w:beforeAutospacing="0" w:after="0" w:afterAutospacing="0"/>
-              <w:jc w:val="both"/>
-              <w:rPr>
-                <w:rFonts w:hint="eastAsia"/>
-                <w:sz w:val="21"/>
-              </w:rPr>
-            </w:pPr>
-            <w:r>
-              <w:rPr>
-                <w:rFonts w:hint="eastAsia"/>
-                <w:sz w:val="21"/>
-              </w:rPr>
-              <w:t>4.《</w:t>
-            </w:r>
-            <w:r>
-              <w:rPr>
-                <w:sz w:val="21"/>
-              </w:rPr>
-              <w:t>C</w:t>
-            </w:r>
-            <w:r>
-              <w:rPr>
-                <w:rFonts w:hint="eastAsia"/>
-                <w:sz w:val="21"/>
-              </w:rPr>
-              <w:t xml:space="preserve">语言课程设计与游戏开发实践教程》 童晶 </w:t>
-            </w:r>
-            <w:r>
-              <w:rPr>
-                <w:sz w:val="21"/>
-              </w:rPr>
-              <w:t>清华大学出版社</w:t>
-            </w:r>
-            <w:r>
-              <w:rPr>
-                <w:rFonts w:hint="eastAsia"/>
-                <w:sz w:val="21"/>
-              </w:rPr>
-              <w:t xml:space="preserve"> </w:t>
-            </w:r>
-          </w:p>
-          <w:p>
-            <w:pPr>
-              <w:pStyle w:val="3"/>
-              <w:spacing w:before="0" w:beforeAutospacing="0" w:after="0" w:afterAutospacing="0"/>
-              <w:jc w:val="both"/>
-              <w:rPr>
-                <w:rFonts w:hint="eastAsia"/>
-                <w:sz w:val="21"/>
-              </w:rPr>
-            </w:pPr>
-            <w:r>
-              <w:rPr>
-                <w:rFonts w:hint="eastAsia"/>
-                <w:sz w:val="21"/>
-              </w:rPr>
-              <w:t>2017年8月</w:t>
+              <w:numPr>
+                <w:numId w:val="0"/>
+              </w:numPr>
+              <w:spacing w:before="0" w:beforeAutospacing="0" w:after="0" w:afterAutospacing="0"/>
+              <w:ind w:leftChars="0"/>
+              <w:jc w:val="both"/>
+              <w:rPr>
+                <w:sz w:val="21"/>
+              </w:rPr>
+            </w:pPr>
+            <w:r>
+              <w:rPr>
+                <w:rFonts w:hint="eastAsia"/>
+                <w:sz w:val="21"/>
+                <w:lang w:val="en-US" w:eastAsia="zh-CN"/>
+              </w:rPr>
+              <w:t>VS2019</w:t>
+            </w:r>
+            <w:r>
+              <w:rPr>
+                <w:rFonts w:hint="eastAsia"/>
+                <w:sz w:val="21"/>
+              </w:rPr>
+              <w:t>安装EGE图形库详细步骤</w:t>
+            </w:r>
+          </w:p>
+          <w:p>
+            <w:pPr>
+              <w:pStyle w:val="3"/>
+              <w:spacing w:before="0" w:beforeAutospacing="0" w:after="0" w:afterAutospacing="0"/>
+              <w:jc w:val="both"/>
+              <w:rPr>
+                <w:rFonts w:hint="eastAsia"/>
+                <w:sz w:val="21"/>
+              </w:rPr>
+            </w:pPr>
+            <w:r>
+              <w:rPr>
+                <w:rFonts w:hint="eastAsia"/>
+                <w:sz w:val="21"/>
+              </w:rPr>
+              <w:t>4.</w:t>
             </w:r>
           </w:p>
         </w:tc>
@@ -4067,57 +4043,19 @@
               <w:spacing w:before="0" w:beforeAutospacing="0" w:after="0" w:afterAutospacing="0"/>
               <w:jc w:val="both"/>
               <w:rPr>
-                <w:sz w:val="21"/>
-              </w:rPr>
-            </w:pPr>
-            <w:r>
-              <w:rPr>
-                <w:rFonts w:hint="eastAsia"/>
-                <w:sz w:val="21"/>
-              </w:rPr>
-              <w:t>（</w:t>
-            </w:r>
-            <w:r>
-              <w:rPr>
-                <w:rFonts w:hint="eastAsia"/>
-                <w:sz w:val="21"/>
-                <w:shd w:val="pct10" w:color="auto" w:fill="FFFFFF"/>
-              </w:rPr>
-              <w:t>备注</w:t>
-            </w:r>
-            <w:r>
-              <w:rPr>
-                <w:sz w:val="21"/>
-                <w:shd w:val="pct10" w:color="auto" w:fill="FFFFFF"/>
-              </w:rPr>
-              <w:t>：</w:t>
-            </w:r>
-            <w:r>
-              <w:rPr>
-                <w:rFonts w:hint="eastAsia"/>
-                <w:sz w:val="21"/>
-                <w:shd w:val="pct10" w:color="auto" w:fill="FFFFFF"/>
-              </w:rPr>
-              <w:t>分享项目历程中的酸甜苦辣，总结得失</w:t>
-            </w:r>
-            <w:r>
-              <w:rPr>
-                <w:rFonts w:hint="eastAsia"/>
-                <w:sz w:val="21"/>
-              </w:rPr>
-              <w:t>）</w:t>
-            </w:r>
-          </w:p>
-          <w:p>
-            <w:pPr>
-              <w:pStyle w:val="3"/>
-              <w:spacing w:before="0" w:beforeAutospacing="0" w:after="0" w:afterAutospacing="0"/>
-              <w:jc w:val="both"/>
-              <w:rPr>
-                <w:rFonts w:hint="eastAsia"/>
-                <w:sz w:val="21"/>
-              </w:rPr>
-            </w:pPr>
+                <w:rFonts w:hint="default" w:eastAsia="宋体"/>
+                <w:sz w:val="21"/>
+                <w:lang w:val="en-US" w:eastAsia="zh-CN"/>
+              </w:rPr>
+            </w:pPr>
+            <w:r>
+              <w:rPr>
+                <w:rFonts w:hint="eastAsia"/>
+                <w:sz w:val="21"/>
+                <w:lang w:val="en-US" w:eastAsia="zh-CN"/>
+              </w:rPr>
+              <w:t>在项目的制作过程中，我们查阅了很多的资料，也付出了很多的努力，在写代码的过程中，感觉最困难的步骤就是debug，有很多错误想不到，但是在解决之后我们便仿若柳暗花明，豁然开朗，在解决困难后获得进步。例如我们在解决图片加载的时候，就遇到了一些问题，我们一直加载不出来图片，后来发现是路径的问题，在查阅资料，反复实验后，我们解决了相对路径的问题，同时也让我们丰富了经验，取得了进步。</w:t>
+            </w:r>
           </w:p>
         </w:tc>
       </w:tr>
@@ -4337,6 +4275,22 @@
 <file path=word/numbering.xml><?xml version="1.0" encoding="utf-8"?>
 <w:numbering xmlns:wpc="http://schemas.microsoft.com/office/word/2010/wordprocessingCanvas" xmlns:mc="http://schemas.openxmlformats.org/markup-compatibility/2006" xmlns:o="urn:schemas-microsoft-com:office:office" xmlns:r="http://schemas.openxmlformats.org/officeDocument/2006/relationships" xmlns:m="http://schemas.openxmlformats.org/officeDocument/2006/math" xmlns:v="urn:schemas-microsoft-com:vml" xmlns:wp14="http://schemas.microsoft.com/office/word/2010/wordprocessingDrawing" xmlns:wp="http://schemas.openxmlformats.org/drawingml/2006/wordprocessingDrawing" xmlns:w10="urn:schemas-microsoft-com:office:word" xmlns:w="http://schemas.openxmlformats.org/wordprocessingml/2006/main" xmlns:w14="http://schemas.microsoft.com/office/word/2010/wordml" xmlns:wpg="http://schemas.microsoft.com/office/word/2010/wordprocessingGroup" xmlns:wpi="http://schemas.microsoft.com/office/word/2010/wordprocessingInk" xmlns:wne="http://schemas.microsoft.com/office/word/2006/wordml" xmlns:wps="http://schemas.microsoft.com/office/word/2010/wordprocessingShape" mc:Ignorable="w14 wp14">
   <w:abstractNum w:abstractNumId="0">
+    <w:nsid w:val="EE850B8F"/>
+    <w:multiLevelType w:val="singleLevel"/>
+    <w:tmpl w:val="EE850B8F"/>
+    <w:lvl w:ilvl="0" w:tentative="0">
+      <w:start w:val="1"/>
+      <w:numFmt w:val="decimal"/>
+      <w:lvlText w:val="%1."/>
+      <w:lvlJc w:val="left"/>
+      <w:pPr>
+        <w:tabs>
+          <w:tab w:val="left" w:pos="312"/>
+        </w:tabs>
+      </w:pPr>
+    </w:lvl>
+  </w:abstractNum>
+  <w:abstractNum w:abstractNumId="1">
     <w:nsid w:val="3F8222ED"/>
     <w:multiLevelType w:val="multilevel"/>
     <w:tmpl w:val="3F8222ED"/>
@@ -4425,7 +4379,7 @@
       </w:pPr>
     </w:lvl>
   </w:abstractNum>
-  <w:abstractNum w:abstractNumId="1">
+  <w:abstractNum w:abstractNumId="2">
     <w:nsid w:val="47890EE1"/>
     <w:multiLevelType w:val="multilevel"/>
     <w:tmpl w:val="47890EE1"/>
@@ -4514,7 +4468,7 @@
       </w:pPr>
     </w:lvl>
   </w:abstractNum>
-  <w:abstractNum w:abstractNumId="2">
+  <w:abstractNum w:abstractNumId="3">
     <w:nsid w:val="52EC7781"/>
     <w:multiLevelType w:val="multilevel"/>
     <w:tmpl w:val="52EC7781"/>
@@ -4628,13 +4582,16 @@
     </w:lvl>
   </w:abstractNum>
   <w:num w:numId="1">
-    <w:abstractNumId w:val="0"/>
+    <w:abstractNumId w:val="1"/>
   </w:num>
   <w:num w:numId="2">
+    <w:abstractNumId w:val="3"/>
+  </w:num>
+  <w:num w:numId="3">
     <w:abstractNumId w:val="2"/>
   </w:num>
-  <w:num w:numId="3">
-    <w:abstractNumId w:val="1"/>
+  <w:num w:numId="4">
+    <w:abstractNumId w:val="0"/>
   </w:num>
 </w:numbering>
 </file>

--- a/报告（未完成）.docx
+++ b/报告（未完成）.docx
@@ -957,6 +957,29 @@
               <w:t>商店系统</w:t>
             </w:r>
           </w:p>
+          <w:p>
+            <w:pPr>
+              <w:pStyle w:val="3"/>
+              <w:numPr>
+                <w:ilvl w:val="0"/>
+                <w:numId w:val="1"/>
+              </w:numPr>
+              <w:spacing w:before="0" w:beforeAutospacing="0" w:after="0" w:afterAutospacing="0"/>
+              <w:jc w:val="both"/>
+              <w:rPr>
+                <w:rFonts w:hint="eastAsia"/>
+                <w:sz w:val="21"/>
+              </w:rPr>
+            </w:pPr>
+            <w:r>
+              <w:rPr>
+                <w:rFonts w:hint="eastAsia"/>
+                <w:sz w:val="21"/>
+                <w:lang w:val="en-US" w:eastAsia="zh-CN"/>
+              </w:rPr>
+              <w:t>作弊系统</w:t>
+            </w:r>
+          </w:p>
         </w:tc>
       </w:tr>
       <w:tr>
@@ -2275,6 +2298,7 @@
             <w:pPr>
               <w:pStyle w:val="3"/>
               <w:numPr>
+                <w:ilvl w:val="0"/>
                 <w:numId w:val="0"/>
               </w:numPr>
               <w:spacing w:before="0" w:beforeAutospacing="0" w:after="0" w:afterAutospacing="0"/>
@@ -2937,7 +2961,7 @@
                 <w:sz w:val="21"/>
                 <w:lang w:val="en-US" w:eastAsia="zh-CN"/>
               </w:rPr>
-              <w:t>由此，我们可以开始玩我们的游戏了。</w:t>
+              <w:t>随后，便可以开始游戏</w:t>
             </w:r>
           </w:p>
           <w:p>
@@ -3414,8 +3438,6 @@
                 </wp:inline>
               </w:drawing>
             </w:r>
-            <w:bookmarkStart w:id="0" w:name="_GoBack"/>
-            <w:bookmarkEnd w:id="0"/>
           </w:p>
           <w:p>
             <w:pPr>
@@ -3502,23 +3524,9 @@
                 <w:rFonts w:hint="eastAsia"/>
                 <w:sz w:val="21"/>
                 <w:szCs w:val="21"/>
-              </w:rPr>
-              <w:t>可以</w:t>
-            </w:r>
-            <w:r>
-              <w:rPr>
-                <w:sz w:val="21"/>
-                <w:szCs w:val="21"/>
-              </w:rPr>
-              <w:t>利用</w:t>
-            </w:r>
-            <w:r>
-              <w:rPr>
-                <w:rFonts w:hint="eastAsia"/>
-                <w:sz w:val="21"/>
-                <w:szCs w:val="21"/>
-              </w:rPr>
-              <w:t>鼠标来控制小飞机的位置</w:t>
+                <w:lang w:val="en-US" w:eastAsia="zh-CN"/>
+              </w:rPr>
+              <w:t>可以使用WASD与↑，↓，←，→分别控制人物的上下左右移动</w:t>
             </w:r>
           </w:p>
           <w:p>
@@ -3541,7 +3549,16 @@
                 <w:sz w:val="21"/>
                 <w:szCs w:val="21"/>
               </w:rPr>
-              <w:t>可以利用鼠标左键发射子弹来打击敌机</w:t>
+              <w:t>可以</w:t>
+            </w:r>
+            <w:r>
+              <w:rPr>
+                <w:rFonts w:hint="eastAsia"/>
+                <w:sz w:val="21"/>
+                <w:szCs w:val="21"/>
+                <w:lang w:val="en-US" w:eastAsia="zh-CN"/>
+              </w:rPr>
+              <w:t>Y,N键进行选项的确定与取消</w:t>
             </w:r>
           </w:p>
           <w:p>
@@ -3563,8 +3580,9 @@
                 <w:rFonts w:hint="eastAsia"/>
                 <w:sz w:val="21"/>
                 <w:szCs w:val="21"/>
-              </w:rPr>
-              <w:t>下面的得分会记录你击毁的敌机数目</w:t>
+                <w:lang w:val="en-US" w:eastAsia="zh-CN"/>
+              </w:rPr>
+              <w:t>右侧菜单栏可以显示人物的相关属性与物品信息</w:t>
             </w:r>
           </w:p>
           <w:p>
@@ -3585,8 +3603,9 @@
                 <w:rFonts w:hint="eastAsia"/>
                 <w:sz w:val="21"/>
                 <w:szCs w:val="21"/>
-              </w:rPr>
-              <w:t>如果你的飞机撞上了敌机，则Game Over</w:t>
+                <w:lang w:val="en-US" w:eastAsia="zh-CN"/>
+              </w:rPr>
+              <w:t>通关弹窗提示与游戏结束弹窗提示</w:t>
             </w:r>
           </w:p>
           <w:p>
@@ -3814,7 +3833,47 @@
                 <w:szCs w:val="21"/>
                 <w:shd w:val="clear" w:color="auto" w:fill="FFFFFF"/>
               </w:rPr>
-              <w:t>ege19.01_all</w:t>
+              <w:t>ege</w:t>
+            </w:r>
+            <w:r>
+              <w:rPr>
+                <w:rFonts w:hint="eastAsia" w:ascii="Arial" w:hAnsi="Arial" w:cs="Arial"/>
+                <w:sz w:val="21"/>
+                <w:szCs w:val="21"/>
+                <w:shd w:val="clear" w:color="auto" w:fill="FFFFFF"/>
+                <w:lang w:val="en-US" w:eastAsia="zh-CN"/>
+              </w:rPr>
+              <w:t>20</w:t>
+            </w:r>
+            <w:r>
+              <w:rPr>
+                <w:rFonts w:ascii="Arial" w:hAnsi="Arial" w:cs="Arial"/>
+                <w:sz w:val="21"/>
+                <w:szCs w:val="21"/>
+                <w:shd w:val="clear" w:color="auto" w:fill="FFFFFF"/>
+              </w:rPr>
+              <w:t>.0</w:t>
+            </w:r>
+            <w:r>
+              <w:rPr>
+                <w:rFonts w:hint="eastAsia" w:ascii="Arial" w:hAnsi="Arial" w:cs="Arial"/>
+                <w:sz w:val="21"/>
+                <w:szCs w:val="21"/>
+                <w:shd w:val="clear" w:color="auto" w:fill="FFFFFF"/>
+                <w:lang w:val="en-US" w:eastAsia="zh-CN"/>
+              </w:rPr>
+              <w:t>8</w:t>
+            </w:r>
+            <w:bookmarkStart w:id="0" w:name="_GoBack"/>
+            <w:bookmarkEnd w:id="0"/>
+            <w:r>
+              <w:rPr>
+                <w:rFonts w:ascii="Arial" w:hAnsi="Arial" w:cs="Arial"/>
+                <w:sz w:val="21"/>
+                <w:szCs w:val="21"/>
+                <w:shd w:val="clear" w:color="auto" w:fill="FFFFFF"/>
+              </w:rPr>
+              <w:t>_all</w:t>
             </w:r>
             <w:r>
               <w:rPr>
@@ -3928,6 +3987,7 @@
             <w:pPr>
               <w:pStyle w:val="3"/>
               <w:numPr>
+                <w:ilvl w:val="0"/>
                 <w:numId w:val="0"/>
               </w:numPr>
               <w:spacing w:before="0" w:beforeAutospacing="0" w:after="0" w:afterAutospacing="0"/>

--- a/报告（未完成）.docx
+++ b/报告（未完成）.docx
@@ -3123,37 +3123,1430 @@
               <w:spacing w:before="0" w:beforeAutospacing="0" w:after="0" w:afterAutospacing="0"/>
               <w:jc w:val="both"/>
               <w:rPr>
-                <w:sz w:val="21"/>
-              </w:rPr>
-            </w:pPr>
-          </w:p>
-          <w:p>
-            <w:pPr>
-              <w:pStyle w:val="3"/>
-              <w:spacing w:before="0" w:beforeAutospacing="0" w:after="0" w:afterAutospacing="0"/>
-              <w:jc w:val="both"/>
-              <w:rPr>
-                <w:rFonts w:hint="eastAsia"/>
-                <w:sz w:val="21"/>
-              </w:rPr>
-            </w:pPr>
-            <w:r>
-              <w:rPr>
-                <w:rFonts w:hint="eastAsia"/>
-                <w:sz w:val="21"/>
-                <w:highlight w:val="yellow"/>
-              </w:rPr>
-              <w:t>[暂缺，待补充]</w:t>
-            </w:r>
-          </w:p>
-          <w:p>
-            <w:pPr>
-              <w:pStyle w:val="3"/>
-              <w:spacing w:before="0" w:beforeAutospacing="0" w:after="0" w:afterAutospacing="0"/>
-              <w:jc w:val="both"/>
-              <w:rPr>
-                <w:rFonts w:hint="eastAsia"/>
-                <w:sz w:val="21"/>
+                <w:rFonts w:hint="eastAsia" w:eastAsia="宋体"/>
+                <w:sz w:val="21"/>
+                <w:lang w:eastAsia="zh-CN"/>
+              </w:rPr>
+            </w:pPr>
+            <w:r>
+              <w:rPr>
+                <w:rFonts w:hint="eastAsia" w:eastAsia="宋体"/>
+                <w:sz w:val="21"/>
+                <w:lang w:eastAsia="zh-CN"/>
+              </w:rPr>
+              <w:drawing>
+                <wp:inline distT="0" distB="0" distL="114300" distR="114300">
+                  <wp:extent cx="4543425" cy="5528310"/>
+                  <wp:effectExtent l="0" t="0" r="0" b="0"/>
+                  <wp:docPr id="25" name="图片 25" descr="程序流程图"/>
+                  <wp:cNvGraphicFramePr>
+                    <a:graphicFrameLocks xmlns:a="http://schemas.openxmlformats.org/drawingml/2006/main" noChangeAspect="1"/>
+                  </wp:cNvGraphicFramePr>
+                  <a:graphic xmlns:a="http://schemas.openxmlformats.org/drawingml/2006/main">
+                    <a:graphicData uri="http://schemas.openxmlformats.org/drawingml/2006/picture">
+                      <pic:pic xmlns:pic="http://schemas.openxmlformats.org/drawingml/2006/picture">
+                        <pic:nvPicPr>
+                          <pic:cNvPr id="25" name="图片 25" descr="程序流程图"/>
+                          <pic:cNvPicPr>
+                            <a:picLocks noChangeAspect="1"/>
+                          </pic:cNvPicPr>
+                        </pic:nvPicPr>
+                        <pic:blipFill>
+                          <a:blip r:embed="rId25"/>
+                          <a:stretch>
+                            <a:fillRect/>
+                          </a:stretch>
+                        </pic:blipFill>
+                        <pic:spPr>
+                          <a:xfrm>
+                            <a:off x="0" y="0"/>
+                            <a:ext cx="4543425" cy="5528310"/>
+                          </a:xfrm>
+                          <a:prstGeom prst="rect">
+                            <a:avLst/>
+                          </a:prstGeom>
+                        </pic:spPr>
+                      </pic:pic>
+                    </a:graphicData>
+                  </a:graphic>
+                </wp:inline>
+              </w:drawing>
+            </w:r>
+          </w:p>
+          <w:p>
+            <w:pPr>
+              <w:pStyle w:val="3"/>
+              <w:spacing w:before="0" w:beforeAutospacing="0" w:after="0" w:afterAutospacing="0"/>
+              <w:jc w:val="both"/>
+              <w:rPr>
+                <w:rFonts w:hint="eastAsia"/>
+                <w:sz w:val="21"/>
+                <w:lang w:val="en-US" w:eastAsia="zh-CN"/>
+              </w:rPr>
+            </w:pPr>
+            <w:r>
+              <w:rPr>
+                <w:rFonts w:hint="eastAsia"/>
+                <w:sz w:val="21"/>
+                <w:lang w:val="en-US" w:eastAsia="zh-CN"/>
+              </w:rPr>
+              <w:t>根据流程图：首先，我们要判定进入游戏或者退出游戏，关键代码如下图示：我们有三个选择，Y，T，或者N。Y则正常进入游戏进行，N则终止游戏，T则进入我们的作弊模式，开启无敌状态。</w:t>
+            </w:r>
+          </w:p>
+          <w:p>
+            <w:pPr>
+              <w:pStyle w:val="3"/>
+              <w:spacing w:before="0" w:beforeAutospacing="0" w:after="0" w:afterAutospacing="0"/>
+              <w:jc w:val="both"/>
+              <w:rPr>
+                <w:rFonts w:hint="default"/>
+                <w:sz w:val="21"/>
+                <w:lang w:val="en-US" w:eastAsia="zh-CN"/>
+              </w:rPr>
+            </w:pPr>
+            <w:r>
+              <w:rPr>
+                <w:rFonts w:hint="default"/>
+                <w:sz w:val="21"/>
+                <w:lang w:val="en-US" w:eastAsia="zh-CN"/>
+              </w:rPr>
+              <w:drawing>
+                <wp:inline distT="0" distB="0" distL="114300" distR="114300">
+                  <wp:extent cx="3930650" cy="4628515"/>
+                  <wp:effectExtent l="0" t="0" r="12700" b="635"/>
+                  <wp:docPr id="21" name="图片 21" descr="W_W3JD[E1RD$PBJZ%FT6QKD"/>
+                  <wp:cNvGraphicFramePr>
+                    <a:graphicFrameLocks xmlns:a="http://schemas.openxmlformats.org/drawingml/2006/main" noChangeAspect="1"/>
+                  </wp:cNvGraphicFramePr>
+                  <a:graphic xmlns:a="http://schemas.openxmlformats.org/drawingml/2006/main">
+                    <a:graphicData uri="http://schemas.openxmlformats.org/drawingml/2006/picture">
+                      <pic:pic xmlns:pic="http://schemas.openxmlformats.org/drawingml/2006/picture">
+                        <pic:nvPicPr>
+                          <pic:cNvPr id="21" name="图片 21" descr="W_W3JD[E1RD$PBJZ%FT6QKD"/>
+                          <pic:cNvPicPr>
+                            <a:picLocks noChangeAspect="1"/>
+                          </pic:cNvPicPr>
+                        </pic:nvPicPr>
+                        <pic:blipFill>
+                          <a:blip r:embed="rId26"/>
+                          <a:stretch>
+                            <a:fillRect/>
+                          </a:stretch>
+                        </pic:blipFill>
+                        <pic:spPr>
+                          <a:xfrm>
+                            <a:off x="0" y="0"/>
+                            <a:ext cx="3930650" cy="4628515"/>
+                          </a:xfrm>
+                          <a:prstGeom prst="rect">
+                            <a:avLst/>
+                          </a:prstGeom>
+                        </pic:spPr>
+                      </pic:pic>
+                    </a:graphicData>
+                  </a:graphic>
+                </wp:inline>
+              </w:drawing>
+            </w:r>
+          </w:p>
+          <w:p>
+            <w:pPr>
+              <w:pStyle w:val="3"/>
+              <w:spacing w:before="0" w:beforeAutospacing="0" w:after="0" w:afterAutospacing="0"/>
+              <w:jc w:val="both"/>
+              <w:rPr>
+                <w:rFonts w:hint="eastAsia"/>
+                <w:sz w:val="21"/>
+                <w:lang w:val="en-US" w:eastAsia="zh-CN"/>
+              </w:rPr>
+            </w:pPr>
+            <w:r>
+              <w:rPr>
+                <w:rFonts w:hint="eastAsia"/>
+                <w:sz w:val="21"/>
+                <w:lang w:val="en-US" w:eastAsia="zh-CN"/>
+              </w:rPr>
+              <w:t>我们选择进入游戏，游戏便开始实行初始化，我们函数的主函数如下图所示。（注：若是用作弊代码环接则人物血量，攻击等所有信息调整为99999）</w:t>
+            </w:r>
+          </w:p>
+          <w:p>
+            <w:pPr>
+              <w:pStyle w:val="3"/>
+              <w:spacing w:before="0" w:beforeAutospacing="0" w:after="0" w:afterAutospacing="0"/>
+              <w:jc w:val="both"/>
+              <w:rPr>
+                <w:rFonts w:hint="default"/>
+                <w:sz w:val="21"/>
+                <w:lang w:val="en-US" w:eastAsia="zh-CN"/>
+              </w:rPr>
+            </w:pPr>
+            <w:r>
+              <w:rPr>
+                <w:rFonts w:hint="default"/>
+                <w:sz w:val="21"/>
+                <w:lang w:val="en-US" w:eastAsia="zh-CN"/>
+              </w:rPr>
+              <w:drawing>
+                <wp:inline distT="0" distB="0" distL="114300" distR="114300">
+                  <wp:extent cx="5262880" cy="3094990"/>
+                  <wp:effectExtent l="0" t="0" r="13970" b="10160"/>
+                  <wp:docPr id="27" name="图片 27" descr=")82{Q$~RK`A{S3`D~S%V}9S"/>
+                  <wp:cNvGraphicFramePr>
+                    <a:graphicFrameLocks xmlns:a="http://schemas.openxmlformats.org/drawingml/2006/main" noChangeAspect="1"/>
+                  </wp:cNvGraphicFramePr>
+                  <a:graphic xmlns:a="http://schemas.openxmlformats.org/drawingml/2006/main">
+                    <a:graphicData uri="http://schemas.openxmlformats.org/drawingml/2006/picture">
+                      <pic:pic xmlns:pic="http://schemas.openxmlformats.org/drawingml/2006/picture">
+                        <pic:nvPicPr>
+                          <pic:cNvPr id="27" name="图片 27" descr=")82{Q$~RK`A{S3`D~S%V}9S"/>
+                          <pic:cNvPicPr>
+                            <a:picLocks noChangeAspect="1"/>
+                          </pic:cNvPicPr>
+                        </pic:nvPicPr>
+                        <pic:blipFill>
+                          <a:blip r:embed="rId27"/>
+                          <a:stretch>
+                            <a:fillRect/>
+                          </a:stretch>
+                        </pic:blipFill>
+                        <pic:spPr>
+                          <a:xfrm>
+                            <a:off x="0" y="0"/>
+                            <a:ext cx="5262880" cy="3094990"/>
+                          </a:xfrm>
+                          <a:prstGeom prst="rect">
+                            <a:avLst/>
+                          </a:prstGeom>
+                        </pic:spPr>
+                      </pic:pic>
+                    </a:graphicData>
+                  </a:graphic>
+                </wp:inline>
+              </w:drawing>
+            </w:r>
+            <w:r>
+              <w:rPr>
+                <w:rFonts w:hint="default"/>
+                <w:sz w:val="21"/>
+                <w:lang w:val="en-US" w:eastAsia="zh-CN"/>
+              </w:rPr>
+              <w:drawing>
+                <wp:inline distT="0" distB="0" distL="114300" distR="114300">
+                  <wp:extent cx="3693795" cy="2612390"/>
+                  <wp:effectExtent l="0" t="0" r="1905" b="16510"/>
+                  <wp:docPr id="26" name="图片 26" descr="AFGL}H6J$L@]XI[@{MRZ)MQ"/>
+                  <wp:cNvGraphicFramePr>
+                    <a:graphicFrameLocks xmlns:a="http://schemas.openxmlformats.org/drawingml/2006/main" noChangeAspect="1"/>
+                  </wp:cNvGraphicFramePr>
+                  <a:graphic xmlns:a="http://schemas.openxmlformats.org/drawingml/2006/main">
+                    <a:graphicData uri="http://schemas.openxmlformats.org/drawingml/2006/picture">
+                      <pic:pic xmlns:pic="http://schemas.openxmlformats.org/drawingml/2006/picture">
+                        <pic:nvPicPr>
+                          <pic:cNvPr id="26" name="图片 26" descr="AFGL}H6J$L@]XI[@{MRZ)MQ"/>
+                          <pic:cNvPicPr>
+                            <a:picLocks noChangeAspect="1"/>
+                          </pic:cNvPicPr>
+                        </pic:nvPicPr>
+                        <pic:blipFill>
+                          <a:blip r:embed="rId28"/>
+                          <a:stretch>
+                            <a:fillRect/>
+                          </a:stretch>
+                        </pic:blipFill>
+                        <pic:spPr>
+                          <a:xfrm>
+                            <a:off x="0" y="0"/>
+                            <a:ext cx="3693795" cy="2612390"/>
+                          </a:xfrm>
+                          <a:prstGeom prst="rect">
+                            <a:avLst/>
+                          </a:prstGeom>
+                        </pic:spPr>
+                      </pic:pic>
+                    </a:graphicData>
+                  </a:graphic>
+                </wp:inline>
+              </w:drawing>
+            </w:r>
+          </w:p>
+          <w:p>
+            <w:pPr>
+              <w:pStyle w:val="3"/>
+              <w:spacing w:before="0" w:beforeAutospacing="0" w:after="0" w:afterAutospacing="0"/>
+              <w:jc w:val="both"/>
+              <w:rPr>
+                <w:rFonts w:hint="eastAsia"/>
+                <w:sz w:val="21"/>
+                <w:lang w:val="en-US" w:eastAsia="zh-CN"/>
+              </w:rPr>
+            </w:pPr>
+            <w:r>
+              <w:rPr>
+                <w:rFonts w:hint="eastAsia"/>
+                <w:sz w:val="21"/>
+                <w:lang w:val="en-US" w:eastAsia="zh-CN"/>
+              </w:rPr>
+              <w:t>其中函数初始化InitImage()和InitEnemy()分别对所有图片进行加载，对所有怪物的图片及攻防等信息加载。</w:t>
+            </w:r>
+          </w:p>
+          <w:p>
+            <w:pPr>
+              <w:pStyle w:val="3"/>
+              <w:spacing w:before="0" w:beforeAutospacing="0" w:after="0" w:afterAutospacing="0"/>
+              <w:jc w:val="both"/>
+              <w:rPr>
+                <w:rFonts w:hint="default"/>
+                <w:sz w:val="21"/>
+                <w:lang w:val="en-US" w:eastAsia="zh-CN"/>
+              </w:rPr>
+            </w:pPr>
+            <w:r>
+              <w:rPr>
+                <w:rFonts w:hint="default"/>
+                <w:sz w:val="21"/>
+                <w:lang w:val="en-US" w:eastAsia="zh-CN"/>
+              </w:rPr>
+              <w:drawing>
+                <wp:inline distT="0" distB="0" distL="114300" distR="114300">
+                  <wp:extent cx="1605915" cy="2245360"/>
+                  <wp:effectExtent l="0" t="0" r="13335" b="2540"/>
+                  <wp:docPr id="28" name="图片 28" descr="F}S6%1A(TQGL2(R2T0C4}M8"/>
+                  <wp:cNvGraphicFramePr>
+                    <a:graphicFrameLocks xmlns:a="http://schemas.openxmlformats.org/drawingml/2006/main" noChangeAspect="1"/>
+                  </wp:cNvGraphicFramePr>
+                  <a:graphic xmlns:a="http://schemas.openxmlformats.org/drawingml/2006/main">
+                    <a:graphicData uri="http://schemas.openxmlformats.org/drawingml/2006/picture">
+                      <pic:pic xmlns:pic="http://schemas.openxmlformats.org/drawingml/2006/picture">
+                        <pic:nvPicPr>
+                          <pic:cNvPr id="28" name="图片 28" descr="F}S6%1A(TQGL2(R2T0C4}M8"/>
+                          <pic:cNvPicPr>
+                            <a:picLocks noChangeAspect="1"/>
+                          </pic:cNvPicPr>
+                        </pic:nvPicPr>
+                        <pic:blipFill>
+                          <a:blip r:embed="rId29"/>
+                          <a:stretch>
+                            <a:fillRect/>
+                          </a:stretch>
+                        </pic:blipFill>
+                        <pic:spPr>
+                          <a:xfrm>
+                            <a:off x="0" y="0"/>
+                            <a:ext cx="1605915" cy="2245360"/>
+                          </a:xfrm>
+                          <a:prstGeom prst="rect">
+                            <a:avLst/>
+                          </a:prstGeom>
+                        </pic:spPr>
+                      </pic:pic>
+                    </a:graphicData>
+                  </a:graphic>
+                </wp:inline>
+              </w:drawing>
+            </w:r>
+            <w:r>
+              <w:rPr>
+                <w:rFonts w:hint="default"/>
+                <w:sz w:val="21"/>
+                <w:lang w:val="en-US" w:eastAsia="zh-CN"/>
+              </w:rPr>
+              <w:drawing>
+                <wp:inline distT="0" distB="0" distL="114300" distR="114300">
+                  <wp:extent cx="1629410" cy="1673860"/>
+                  <wp:effectExtent l="0" t="0" r="8890" b="2540"/>
+                  <wp:docPr id="29" name="图片 29" descr="9WKX`HE[91Q2Y03RY]X3A2Y"/>
+                  <wp:cNvGraphicFramePr>
+                    <a:graphicFrameLocks xmlns:a="http://schemas.openxmlformats.org/drawingml/2006/main" noChangeAspect="1"/>
+                  </wp:cNvGraphicFramePr>
+                  <a:graphic xmlns:a="http://schemas.openxmlformats.org/drawingml/2006/main">
+                    <a:graphicData uri="http://schemas.openxmlformats.org/drawingml/2006/picture">
+                      <pic:pic xmlns:pic="http://schemas.openxmlformats.org/drawingml/2006/picture">
+                        <pic:nvPicPr>
+                          <pic:cNvPr id="29" name="图片 29" descr="9WKX`HE[91Q2Y03RY]X3A2Y"/>
+                          <pic:cNvPicPr>
+                            <a:picLocks noChangeAspect="1"/>
+                          </pic:cNvPicPr>
+                        </pic:nvPicPr>
+                        <pic:blipFill>
+                          <a:blip r:embed="rId30"/>
+                          <a:stretch>
+                            <a:fillRect/>
+                          </a:stretch>
+                        </pic:blipFill>
+                        <pic:spPr>
+                          <a:xfrm>
+                            <a:off x="0" y="0"/>
+                            <a:ext cx="1629410" cy="1673860"/>
+                          </a:xfrm>
+                          <a:prstGeom prst="rect">
+                            <a:avLst/>
+                          </a:prstGeom>
+                        </pic:spPr>
+                      </pic:pic>
+                    </a:graphicData>
+                  </a:graphic>
+                </wp:inline>
+              </w:drawing>
+            </w:r>
+          </w:p>
+          <w:p>
+            <w:pPr>
+              <w:pStyle w:val="3"/>
+              <w:spacing w:before="0" w:beforeAutospacing="0" w:after="0" w:afterAutospacing="0"/>
+              <w:jc w:val="both"/>
+              <w:rPr>
+                <w:rFonts w:hint="eastAsia"/>
+                <w:sz w:val="21"/>
+                <w:lang w:val="en-US" w:eastAsia="zh-CN"/>
+              </w:rPr>
+            </w:pPr>
+            <w:r>
+              <w:rPr>
+                <w:rFonts w:hint="eastAsia"/>
+                <w:sz w:val="21"/>
+                <w:lang w:val="en-US" w:eastAsia="zh-CN"/>
+              </w:rPr>
+              <w:t>在游戏中，我们使用一个二维数组（需要开发者自己设计）来表示地图，并用不同的数字来表示不同的物品，根据此数组的数字，在屏幕上贴上相应数字对应的物品的图片，呈现在玩家面前，以下为showmap()函数的关键代码部分：</w:t>
+            </w:r>
+          </w:p>
+          <w:p>
+            <w:pPr>
+              <w:pStyle w:val="3"/>
+              <w:spacing w:before="0" w:beforeAutospacing="0" w:after="0" w:afterAutospacing="0"/>
+              <w:jc w:val="both"/>
+              <w:rPr>
+                <w:rFonts w:hint="default"/>
+                <w:sz w:val="21"/>
+                <w:lang w:val="en-US" w:eastAsia="zh-CN"/>
+              </w:rPr>
+            </w:pPr>
+            <w:r>
+              <w:rPr>
+                <w:rFonts w:hint="default"/>
+                <w:sz w:val="21"/>
+                <w:lang w:val="en-US" w:eastAsia="zh-CN"/>
+              </w:rPr>
+              <w:drawing>
+                <wp:inline distT="0" distB="0" distL="114300" distR="114300">
+                  <wp:extent cx="3770630" cy="4526915"/>
+                  <wp:effectExtent l="0" t="0" r="1270" b="6985"/>
+                  <wp:docPr id="30" name="图片 30" descr=")HW}FLO8JLV$HHYFK%_EH8A"/>
+                  <wp:cNvGraphicFramePr>
+                    <a:graphicFrameLocks xmlns:a="http://schemas.openxmlformats.org/drawingml/2006/main" noChangeAspect="1"/>
+                  </wp:cNvGraphicFramePr>
+                  <a:graphic xmlns:a="http://schemas.openxmlformats.org/drawingml/2006/main">
+                    <a:graphicData uri="http://schemas.openxmlformats.org/drawingml/2006/picture">
+                      <pic:pic xmlns:pic="http://schemas.openxmlformats.org/drawingml/2006/picture">
+                        <pic:nvPicPr>
+                          <pic:cNvPr id="30" name="图片 30" descr=")HW}FLO8JLV$HHYFK%_EH8A"/>
+                          <pic:cNvPicPr>
+                            <a:picLocks noChangeAspect="1"/>
+                          </pic:cNvPicPr>
+                        </pic:nvPicPr>
+                        <pic:blipFill>
+                          <a:blip r:embed="rId31"/>
+                          <a:stretch>
+                            <a:fillRect/>
+                          </a:stretch>
+                        </pic:blipFill>
+                        <pic:spPr>
+                          <a:xfrm>
+                            <a:off x="0" y="0"/>
+                            <a:ext cx="3770630" cy="4526915"/>
+                          </a:xfrm>
+                          <a:prstGeom prst="rect">
+                            <a:avLst/>
+                          </a:prstGeom>
+                        </pic:spPr>
+                      </pic:pic>
+                    </a:graphicData>
+                  </a:graphic>
+                </wp:inline>
+              </w:drawing>
+            </w:r>
+          </w:p>
+          <w:p>
+            <w:pPr>
+              <w:pStyle w:val="3"/>
+              <w:spacing w:before="0" w:beforeAutospacing="0" w:after="0" w:afterAutospacing="0"/>
+              <w:jc w:val="both"/>
+              <w:rPr>
+                <w:rFonts w:hint="eastAsia"/>
+                <w:sz w:val="21"/>
+                <w:lang w:val="en-US" w:eastAsia="zh-CN"/>
+              </w:rPr>
+            </w:pPr>
+            <w:r>
+              <w:rPr>
+                <w:rFonts w:hint="eastAsia"/>
+                <w:sz w:val="21"/>
+                <w:lang w:val="en-US" w:eastAsia="zh-CN"/>
+              </w:rPr>
+              <w:t>完成了对游戏的初始化之后，我们进行游戏，在人物游戏过程中，我们需要让人物进行移动，control move()函数。思路是按动AWSD移动，键入时，根据该方向的图片是否是floor来判断，若是，则改变人物朝向，并根据坐标增减移动人物位置并更新地图；若不是，则进行物品互动判定。</w:t>
+            </w:r>
+          </w:p>
+          <w:p>
+            <w:pPr>
+              <w:pStyle w:val="3"/>
+              <w:spacing w:before="0" w:beforeAutospacing="0" w:after="0" w:afterAutospacing="0"/>
+              <w:jc w:val="both"/>
+              <w:rPr>
+                <w:rFonts w:hint="default"/>
+                <w:sz w:val="21"/>
+                <w:lang w:val="en-US" w:eastAsia="zh-CN"/>
+              </w:rPr>
+            </w:pPr>
+            <w:r>
+              <w:rPr>
+                <w:rFonts w:hint="default"/>
+                <w:sz w:val="21"/>
+                <w:lang w:val="en-US" w:eastAsia="zh-CN"/>
+              </w:rPr>
+              <w:drawing>
+                <wp:inline distT="0" distB="0" distL="114300" distR="114300">
+                  <wp:extent cx="6287770" cy="4196715"/>
+                  <wp:effectExtent l="0" t="0" r="17780" b="13335"/>
+                  <wp:docPr id="31" name="图片 31" descr="XUT)@C)(%M{D0HQZ_{{5Q)J"/>
+                  <wp:cNvGraphicFramePr>
+                    <a:graphicFrameLocks xmlns:a="http://schemas.openxmlformats.org/drawingml/2006/main" noChangeAspect="1"/>
+                  </wp:cNvGraphicFramePr>
+                  <a:graphic xmlns:a="http://schemas.openxmlformats.org/drawingml/2006/main">
+                    <a:graphicData uri="http://schemas.openxmlformats.org/drawingml/2006/picture">
+                      <pic:pic xmlns:pic="http://schemas.openxmlformats.org/drawingml/2006/picture">
+                        <pic:nvPicPr>
+                          <pic:cNvPr id="31" name="图片 31" descr="XUT)@C)(%M{D0HQZ_{{5Q)J"/>
+                          <pic:cNvPicPr>
+                            <a:picLocks noChangeAspect="1"/>
+                          </pic:cNvPicPr>
+                        </pic:nvPicPr>
+                        <pic:blipFill>
+                          <a:blip r:embed="rId32"/>
+                          <a:stretch>
+                            <a:fillRect/>
+                          </a:stretch>
+                        </pic:blipFill>
+                        <pic:spPr>
+                          <a:xfrm>
+                            <a:off x="0" y="0"/>
+                            <a:ext cx="6287770" cy="4196715"/>
+                          </a:xfrm>
+                          <a:prstGeom prst="rect">
+                            <a:avLst/>
+                          </a:prstGeom>
+                        </pic:spPr>
+                      </pic:pic>
+                    </a:graphicData>
+                  </a:graphic>
+                </wp:inline>
+              </w:drawing>
+            </w:r>
+          </w:p>
+          <w:p>
+            <w:pPr>
+              <w:pStyle w:val="3"/>
+              <w:spacing w:before="0" w:beforeAutospacing="0" w:after="0" w:afterAutospacing="0"/>
+              <w:jc w:val="both"/>
+              <w:rPr>
+                <w:rFonts w:hint="eastAsia"/>
+                <w:sz w:val="21"/>
+                <w:lang w:val="en-US" w:eastAsia="zh-CN"/>
+              </w:rPr>
+            </w:pPr>
+            <w:r>
+              <w:rPr>
+                <w:rFonts w:hint="eastAsia"/>
+                <w:sz w:val="21"/>
+                <w:lang w:val="en-US" w:eastAsia="zh-CN"/>
+              </w:rPr>
+              <w:t>如上所介绍，我们需要对物体的互动进行判定，分为以下五种判定的形式。对应函数change_state()我们逐一介绍：</w:t>
+            </w:r>
+          </w:p>
+          <w:p>
+            <w:pPr>
+              <w:pStyle w:val="3"/>
+              <w:numPr>
+                <w:ilvl w:val="0"/>
+                <w:numId w:val="4"/>
+              </w:numPr>
+              <w:spacing w:before="0" w:beforeAutospacing="0" w:after="0" w:afterAutospacing="0"/>
+              <w:jc w:val="both"/>
+              <w:rPr>
+                <w:rFonts w:hint="eastAsia"/>
+                <w:sz w:val="21"/>
+                <w:lang w:val="en-US" w:eastAsia="zh-CN"/>
+              </w:rPr>
+            </w:pPr>
+            <w:r>
+              <w:rPr>
+                <w:rFonts w:hint="eastAsia"/>
+                <w:sz w:val="21"/>
+                <w:lang w:val="en-US" w:eastAsia="zh-CN"/>
+              </w:rPr>
+              <w:t>与道具的碰触互动</w:t>
+            </w:r>
+          </w:p>
+          <w:p>
+            <w:pPr>
+              <w:pStyle w:val="3"/>
+              <w:numPr>
+                <w:numId w:val="0"/>
+              </w:numPr>
+              <w:spacing w:before="0" w:beforeAutospacing="0" w:after="0" w:afterAutospacing="0"/>
+              <w:jc w:val="both"/>
+              <w:rPr>
+                <w:rFonts w:hint="default"/>
+                <w:sz w:val="21"/>
+                <w:lang w:val="en-US" w:eastAsia="zh-CN"/>
+              </w:rPr>
+            </w:pPr>
+            <w:r>
+              <w:rPr>
+                <w:rFonts w:hint="eastAsia"/>
+                <w:sz w:val="21"/>
+                <w:lang w:val="en-US" w:eastAsia="zh-CN"/>
+              </w:rPr>
+              <w:t>我们物品主要分为钥匙，药水，宝剑，盾牌等。我们根据此处地图所对应的数字判断是什么道具，得到道具后可以增加人物相关的属性，例如钥匙则增加，药水增加hp，宝剑盾牌增加攻击防御数值等。机制简单。</w:t>
+            </w:r>
+          </w:p>
+          <w:p>
+            <w:pPr>
+              <w:pStyle w:val="3"/>
+              <w:numPr>
+                <w:numId w:val="0"/>
+              </w:numPr>
+              <w:spacing w:before="0" w:beforeAutospacing="0" w:after="0" w:afterAutospacing="0"/>
+              <w:jc w:val="both"/>
+              <w:rPr>
+                <w:rFonts w:hint="default"/>
+                <w:sz w:val="21"/>
+                <w:lang w:val="en-US" w:eastAsia="zh-CN"/>
+              </w:rPr>
+            </w:pPr>
+            <w:r>
+              <w:rPr>
+                <w:rFonts w:hint="default"/>
+                <w:sz w:val="21"/>
+                <w:lang w:val="en-US" w:eastAsia="zh-CN"/>
+              </w:rPr>
+              <w:drawing>
+                <wp:inline distT="0" distB="0" distL="114300" distR="114300">
+                  <wp:extent cx="1962150" cy="1340485"/>
+                  <wp:effectExtent l="0" t="0" r="0" b="12065"/>
+                  <wp:docPr id="32" name="图片 32" descr="GF%`O@MQPFRNXXW}%ZJ{H9G"/>
+                  <wp:cNvGraphicFramePr>
+                    <a:graphicFrameLocks xmlns:a="http://schemas.openxmlformats.org/drawingml/2006/main" noChangeAspect="1"/>
+                  </wp:cNvGraphicFramePr>
+                  <a:graphic xmlns:a="http://schemas.openxmlformats.org/drawingml/2006/main">
+                    <a:graphicData uri="http://schemas.openxmlformats.org/drawingml/2006/picture">
+                      <pic:pic xmlns:pic="http://schemas.openxmlformats.org/drawingml/2006/picture">
+                        <pic:nvPicPr>
+                          <pic:cNvPr id="32" name="图片 32" descr="GF%`O@MQPFRNXXW}%ZJ{H9G"/>
+                          <pic:cNvPicPr>
+                            <a:picLocks noChangeAspect="1"/>
+                          </pic:cNvPicPr>
+                        </pic:nvPicPr>
+                        <pic:blipFill>
+                          <a:blip r:embed="rId33"/>
+                          <a:stretch>
+                            <a:fillRect/>
+                          </a:stretch>
+                        </pic:blipFill>
+                        <pic:spPr>
+                          <a:xfrm>
+                            <a:off x="0" y="0"/>
+                            <a:ext cx="1962150" cy="1340485"/>
+                          </a:xfrm>
+                          <a:prstGeom prst="rect">
+                            <a:avLst/>
+                          </a:prstGeom>
+                        </pic:spPr>
+                      </pic:pic>
+                    </a:graphicData>
+                  </a:graphic>
+                </wp:inline>
+              </w:drawing>
+            </w:r>
+            <w:r>
+              <w:rPr>
+                <w:rFonts w:hint="default"/>
+                <w:sz w:val="21"/>
+                <w:lang w:val="en-US" w:eastAsia="zh-CN"/>
+              </w:rPr>
+              <w:drawing>
+                <wp:inline distT="0" distB="0" distL="114300" distR="114300">
+                  <wp:extent cx="1809115" cy="1610360"/>
+                  <wp:effectExtent l="0" t="0" r="635" b="8890"/>
+                  <wp:docPr id="33" name="图片 33" descr="]DD2S}~KO12R14VBF{IGC3H"/>
+                  <wp:cNvGraphicFramePr>
+                    <a:graphicFrameLocks xmlns:a="http://schemas.openxmlformats.org/drawingml/2006/main" noChangeAspect="1"/>
+                  </wp:cNvGraphicFramePr>
+                  <a:graphic xmlns:a="http://schemas.openxmlformats.org/drawingml/2006/main">
+                    <a:graphicData uri="http://schemas.openxmlformats.org/drawingml/2006/picture">
+                      <pic:pic xmlns:pic="http://schemas.openxmlformats.org/drawingml/2006/picture">
+                        <pic:nvPicPr>
+                          <pic:cNvPr id="33" name="图片 33" descr="]DD2S}~KO12R14VBF{IGC3H"/>
+                          <pic:cNvPicPr>
+                            <a:picLocks noChangeAspect="1"/>
+                          </pic:cNvPicPr>
+                        </pic:nvPicPr>
+                        <pic:blipFill>
+                          <a:blip r:embed="rId34"/>
+                          <a:stretch>
+                            <a:fillRect/>
+                          </a:stretch>
+                        </pic:blipFill>
+                        <pic:spPr>
+                          <a:xfrm>
+                            <a:off x="0" y="0"/>
+                            <a:ext cx="1809115" cy="1610360"/>
+                          </a:xfrm>
+                          <a:prstGeom prst="rect">
+                            <a:avLst/>
+                          </a:prstGeom>
+                        </pic:spPr>
+                      </pic:pic>
+                    </a:graphicData>
+                  </a:graphic>
+                </wp:inline>
+              </w:drawing>
+            </w:r>
+          </w:p>
+          <w:p>
+            <w:pPr>
+              <w:pStyle w:val="3"/>
+              <w:widowControl/>
+              <w:numPr>
+                <w:numId w:val="0"/>
+              </w:numPr>
+              <w:spacing w:before="0" w:beforeAutospacing="0" w:after="0" w:afterAutospacing="0"/>
+              <w:jc w:val="both"/>
+              <w:rPr>
+                <w:rFonts w:hint="eastAsia"/>
+                <w:sz w:val="21"/>
+                <w:lang w:val="en-US" w:eastAsia="zh-CN"/>
+              </w:rPr>
+            </w:pPr>
+          </w:p>
+          <w:p>
+            <w:pPr>
+              <w:pStyle w:val="3"/>
+              <w:numPr>
+                <w:numId w:val="0"/>
+              </w:numPr>
+              <w:spacing w:before="0" w:beforeAutospacing="0" w:after="0" w:afterAutospacing="0"/>
+              <w:jc w:val="both"/>
+              <w:rPr>
+                <w:rFonts w:hint="default"/>
+                <w:sz w:val="21"/>
+                <w:lang w:val="en-US" w:eastAsia="zh-CN"/>
+              </w:rPr>
+            </w:pPr>
+            <w:r>
+              <w:rPr>
+                <w:rFonts w:hint="default"/>
+                <w:sz w:val="21"/>
+                <w:lang w:val="en-US" w:eastAsia="zh-CN"/>
+              </w:rPr>
+              <w:drawing>
+                <wp:inline distT="0" distB="0" distL="114300" distR="114300">
+                  <wp:extent cx="1849120" cy="1625600"/>
+                  <wp:effectExtent l="0" t="0" r="17780" b="12700"/>
+                  <wp:docPr id="34" name="图片 34" descr="K231SSYQ02IHM`KL5KBBXQL"/>
+                  <wp:cNvGraphicFramePr>
+                    <a:graphicFrameLocks xmlns:a="http://schemas.openxmlformats.org/drawingml/2006/main" noChangeAspect="1"/>
+                  </wp:cNvGraphicFramePr>
+                  <a:graphic xmlns:a="http://schemas.openxmlformats.org/drawingml/2006/main">
+                    <a:graphicData uri="http://schemas.openxmlformats.org/drawingml/2006/picture">
+                      <pic:pic xmlns:pic="http://schemas.openxmlformats.org/drawingml/2006/picture">
+                        <pic:nvPicPr>
+                          <pic:cNvPr id="34" name="图片 34" descr="K231SSYQ02IHM`KL5KBBXQL"/>
+                          <pic:cNvPicPr>
+                            <a:picLocks noChangeAspect="1"/>
+                          </pic:cNvPicPr>
+                        </pic:nvPicPr>
+                        <pic:blipFill>
+                          <a:blip r:embed="rId35"/>
+                          <a:stretch>
+                            <a:fillRect/>
+                          </a:stretch>
+                        </pic:blipFill>
+                        <pic:spPr>
+                          <a:xfrm>
+                            <a:off x="0" y="0"/>
+                            <a:ext cx="1849120" cy="1625600"/>
+                          </a:xfrm>
+                          <a:prstGeom prst="rect">
+                            <a:avLst/>
+                          </a:prstGeom>
+                        </pic:spPr>
+                      </pic:pic>
+                    </a:graphicData>
+                  </a:graphic>
+                </wp:inline>
+              </w:drawing>
+            </w:r>
+          </w:p>
+          <w:p>
+            <w:pPr>
+              <w:pStyle w:val="3"/>
+              <w:numPr>
+                <w:ilvl w:val="0"/>
+                <w:numId w:val="4"/>
+              </w:numPr>
+              <w:spacing w:before="0" w:beforeAutospacing="0" w:after="0" w:afterAutospacing="0"/>
+              <w:ind w:left="0" w:leftChars="0" w:firstLine="0" w:firstLineChars="0"/>
+              <w:jc w:val="both"/>
+              <w:rPr>
+                <w:rFonts w:hint="eastAsia"/>
+                <w:sz w:val="21"/>
+                <w:lang w:val="en-US" w:eastAsia="zh-CN"/>
+              </w:rPr>
+            </w:pPr>
+            <w:r>
+              <w:rPr>
+                <w:rFonts w:hint="eastAsia"/>
+                <w:sz w:val="21"/>
+                <w:lang w:val="en-US" w:eastAsia="zh-CN"/>
+              </w:rPr>
+              <w:t>遇到怪物进行战斗</w:t>
+            </w:r>
+          </w:p>
+          <w:p>
+            <w:pPr>
+              <w:pStyle w:val="3"/>
+              <w:numPr>
+                <w:numId w:val="0"/>
+              </w:numPr>
+              <w:spacing w:before="0" w:beforeAutospacing="0" w:after="0" w:afterAutospacing="0"/>
+              <w:ind w:leftChars="0"/>
+              <w:jc w:val="both"/>
+              <w:rPr>
+                <w:rFonts w:hint="default"/>
+                <w:sz w:val="21"/>
+                <w:lang w:val="en-US" w:eastAsia="zh-CN"/>
+              </w:rPr>
+            </w:pPr>
+            <w:r>
+              <w:rPr>
+                <w:rFonts w:hint="eastAsia"/>
+                <w:sz w:val="21"/>
+                <w:lang w:val="en-US" w:eastAsia="zh-CN"/>
+              </w:rPr>
+              <w:t>根据地图数组存放的数字来判断是什么怪物，我们要通过人物的属性与怪物对比进行战斗，战斗将要调用show_attack_monster()函数以图片界面的形式来展示双方图片血量，攻防等信息，在战斗中，双方血量根据攻防差值减少，且中间Sleep(300)暂缓来展示扣血过程。以怪物血量归零终止战斗。判断人物角色：血量小于0则，游戏结束。否则获得怪物携带的经验与金钱。</w:t>
+            </w:r>
+          </w:p>
+          <w:p>
+            <w:pPr>
+              <w:pStyle w:val="3"/>
+              <w:spacing w:before="0" w:beforeAutospacing="0" w:after="0" w:afterAutospacing="0"/>
+              <w:jc w:val="both"/>
+              <w:rPr>
+                <w:rFonts w:hint="default"/>
+                <w:sz w:val="21"/>
+                <w:lang w:val="en-US" w:eastAsia="zh-CN"/>
+              </w:rPr>
+            </w:pPr>
+            <w:r>
+              <w:rPr>
+                <w:rFonts w:hint="default"/>
+                <w:sz w:val="21"/>
+                <w:lang w:val="en-US" w:eastAsia="zh-CN"/>
+              </w:rPr>
+              <w:drawing>
+                <wp:inline distT="0" distB="0" distL="114300" distR="114300">
+                  <wp:extent cx="3759200" cy="3952240"/>
+                  <wp:effectExtent l="0" t="0" r="12700" b="10160"/>
+                  <wp:docPr id="35" name="图片 35" descr="DL[T_8RSY7~BW)CM)E`5_2C"/>
+                  <wp:cNvGraphicFramePr>
+                    <a:graphicFrameLocks xmlns:a="http://schemas.openxmlformats.org/drawingml/2006/main" noChangeAspect="1"/>
+                  </wp:cNvGraphicFramePr>
+                  <a:graphic xmlns:a="http://schemas.openxmlformats.org/drawingml/2006/main">
+                    <a:graphicData uri="http://schemas.openxmlformats.org/drawingml/2006/picture">
+                      <pic:pic xmlns:pic="http://schemas.openxmlformats.org/drawingml/2006/picture">
+                        <pic:nvPicPr>
+                          <pic:cNvPr id="35" name="图片 35" descr="DL[T_8RSY7~BW)CM)E`5_2C"/>
+                          <pic:cNvPicPr>
+                            <a:picLocks noChangeAspect="1"/>
+                          </pic:cNvPicPr>
+                        </pic:nvPicPr>
+                        <pic:blipFill>
+                          <a:blip r:embed="rId36"/>
+                          <a:stretch>
+                            <a:fillRect/>
+                          </a:stretch>
+                        </pic:blipFill>
+                        <pic:spPr>
+                          <a:xfrm>
+                            <a:off x="0" y="0"/>
+                            <a:ext cx="3759200" cy="3952240"/>
+                          </a:xfrm>
+                          <a:prstGeom prst="rect">
+                            <a:avLst/>
+                          </a:prstGeom>
+                        </pic:spPr>
+                      </pic:pic>
+                    </a:graphicData>
+                  </a:graphic>
+                </wp:inline>
+              </w:drawing>
+            </w:r>
+          </w:p>
+          <w:p>
+            <w:pPr>
+              <w:pStyle w:val="3"/>
+              <w:numPr>
+                <w:ilvl w:val="0"/>
+                <w:numId w:val="4"/>
+              </w:numPr>
+              <w:spacing w:before="0" w:beforeAutospacing="0" w:after="0" w:afterAutospacing="0"/>
+              <w:ind w:left="0" w:leftChars="0" w:firstLine="0" w:firstLineChars="0"/>
+              <w:jc w:val="both"/>
+              <w:rPr>
+                <w:rFonts w:hint="eastAsia"/>
+                <w:sz w:val="21"/>
+                <w:lang w:val="en-US" w:eastAsia="zh-CN"/>
+              </w:rPr>
+            </w:pPr>
+            <w:r>
+              <w:rPr>
+                <w:rFonts w:hint="eastAsia"/>
+                <w:sz w:val="21"/>
+                <w:lang w:val="en-US" w:eastAsia="zh-CN"/>
+              </w:rPr>
+              <w:t>角色对话</w:t>
+            </w:r>
+          </w:p>
+          <w:p>
+            <w:pPr>
+              <w:pStyle w:val="3"/>
+              <w:numPr>
+                <w:numId w:val="0"/>
+              </w:numPr>
+              <w:spacing w:before="0" w:beforeAutospacing="0" w:after="0" w:afterAutospacing="0"/>
+              <w:ind w:leftChars="0"/>
+              <w:jc w:val="both"/>
+              <w:rPr>
+                <w:rFonts w:hint="default"/>
+                <w:sz w:val="21"/>
+                <w:lang w:val="en-US" w:eastAsia="zh-CN"/>
+              </w:rPr>
+            </w:pPr>
+            <w:r>
+              <w:rPr>
+                <w:rFonts w:hint="eastAsia"/>
+                <w:sz w:val="21"/>
+                <w:lang w:val="en-US" w:eastAsia="zh-CN"/>
+              </w:rPr>
+              <w:t>游戏中我们会碰到old man,red man,shop,warrior四个角色并与之对话，机制均是一致的。putimage()函数展示对话图片，再按照图片提示键入相应的键，以达到相应的效果，若达不到要求屏幕将会提示经验不够等语句。</w:t>
+            </w:r>
+          </w:p>
+          <w:p>
+            <w:pPr>
+              <w:pStyle w:val="3"/>
+              <w:numPr>
+                <w:numId w:val="0"/>
+              </w:numPr>
+              <w:spacing w:before="0" w:beforeAutospacing="0" w:after="0" w:afterAutospacing="0"/>
+              <w:ind w:leftChars="0"/>
+              <w:jc w:val="both"/>
+              <w:rPr>
+                <w:rFonts w:hint="eastAsia"/>
+                <w:sz w:val="21"/>
+                <w:lang w:val="en-US" w:eastAsia="zh-CN"/>
+              </w:rPr>
+            </w:pPr>
+            <w:r>
+              <w:rPr>
+                <w:rFonts w:hint="eastAsia"/>
+                <w:sz w:val="21"/>
+                <w:lang w:val="en-US" w:eastAsia="zh-CN"/>
+              </w:rPr>
+              <w:drawing>
+                <wp:inline distT="0" distB="0" distL="114300" distR="114300">
+                  <wp:extent cx="3438525" cy="4295775"/>
+                  <wp:effectExtent l="0" t="0" r="9525" b="9525"/>
+                  <wp:docPr id="36" name="图片 36" descr="DE[FL7(]ZGI%$1_ATR[S8@V"/>
+                  <wp:cNvGraphicFramePr>
+                    <a:graphicFrameLocks xmlns:a="http://schemas.openxmlformats.org/drawingml/2006/main" noChangeAspect="1"/>
+                  </wp:cNvGraphicFramePr>
+                  <a:graphic xmlns:a="http://schemas.openxmlformats.org/drawingml/2006/main">
+                    <a:graphicData uri="http://schemas.openxmlformats.org/drawingml/2006/picture">
+                      <pic:pic xmlns:pic="http://schemas.openxmlformats.org/drawingml/2006/picture">
+                        <pic:nvPicPr>
+                          <pic:cNvPr id="36" name="图片 36" descr="DE[FL7(]ZGI%$1_ATR[S8@V"/>
+                          <pic:cNvPicPr>
+                            <a:picLocks noChangeAspect="1"/>
+                          </pic:cNvPicPr>
+                        </pic:nvPicPr>
+                        <pic:blipFill>
+                          <a:blip r:embed="rId37"/>
+                          <a:stretch>
+                            <a:fillRect/>
+                          </a:stretch>
+                        </pic:blipFill>
+                        <pic:spPr>
+                          <a:xfrm>
+                            <a:off x="0" y="0"/>
+                            <a:ext cx="3438525" cy="4295775"/>
+                          </a:xfrm>
+                          <a:prstGeom prst="rect">
+                            <a:avLst/>
+                          </a:prstGeom>
+                        </pic:spPr>
+                      </pic:pic>
+                    </a:graphicData>
+                  </a:graphic>
+                </wp:inline>
+              </w:drawing>
+            </w:r>
+          </w:p>
+          <w:p>
+            <w:pPr>
+              <w:pStyle w:val="3"/>
+              <w:numPr>
+                <w:ilvl w:val="0"/>
+                <w:numId w:val="4"/>
+              </w:numPr>
+              <w:spacing w:before="0" w:beforeAutospacing="0" w:after="0" w:afterAutospacing="0"/>
+              <w:ind w:left="0" w:leftChars="0" w:firstLine="0" w:firstLineChars="0"/>
+              <w:jc w:val="both"/>
+              <w:rPr>
+                <w:rFonts w:hint="eastAsia"/>
+                <w:sz w:val="21"/>
+                <w:lang w:val="en-US" w:eastAsia="zh-CN"/>
+              </w:rPr>
+            </w:pPr>
+            <w:r>
+              <w:rPr>
+                <w:rFonts w:hint="eastAsia"/>
+                <w:sz w:val="21"/>
+                <w:lang w:val="en-US" w:eastAsia="zh-CN"/>
+              </w:rPr>
+              <w:t>商店</w:t>
+            </w:r>
+          </w:p>
+          <w:p>
+            <w:pPr>
+              <w:pStyle w:val="3"/>
+              <w:numPr>
+                <w:numId w:val="0"/>
+              </w:numPr>
+              <w:spacing w:before="0" w:beforeAutospacing="0" w:after="0" w:afterAutospacing="0"/>
+              <w:ind w:leftChars="0"/>
+              <w:jc w:val="both"/>
+              <w:rPr>
+                <w:rFonts w:hint="eastAsia"/>
+                <w:sz w:val="21"/>
+                <w:lang w:val="en-US" w:eastAsia="zh-CN"/>
+              </w:rPr>
+            </w:pPr>
+            <w:r>
+              <w:rPr>
+                <w:rFonts w:hint="eastAsia"/>
+                <w:sz w:val="21"/>
+                <w:lang w:val="en-US" w:eastAsia="zh-CN"/>
+              </w:rPr>
+              <w:t>碰到商店和碰到角色类似，人物碰到显示对话窗口，根据提示键入按键，根据键入的按键，达到相应的效果，即使达到购买物品的操作。但若达不到要求，则提示金钱不够，并不影响其他数据。</w:t>
+            </w:r>
+          </w:p>
+          <w:p>
+            <w:pPr>
+              <w:pStyle w:val="3"/>
+              <w:numPr>
+                <w:numId w:val="0"/>
+              </w:numPr>
+              <w:spacing w:before="0" w:beforeAutospacing="0" w:after="0" w:afterAutospacing="0"/>
+              <w:ind w:leftChars="0"/>
+              <w:jc w:val="both"/>
+              <w:rPr>
+                <w:rFonts w:hint="eastAsia"/>
+                <w:sz w:val="21"/>
+                <w:lang w:val="en-US" w:eastAsia="zh-CN"/>
+              </w:rPr>
+            </w:pPr>
+            <w:r>
+              <w:rPr>
+                <w:rFonts w:hint="eastAsia"/>
+                <w:sz w:val="21"/>
+                <w:lang w:val="en-US" w:eastAsia="zh-CN"/>
+              </w:rPr>
+              <w:drawing>
+                <wp:inline distT="0" distB="0" distL="114300" distR="114300">
+                  <wp:extent cx="3229610" cy="4018915"/>
+                  <wp:effectExtent l="0" t="0" r="8890" b="635"/>
+                  <wp:docPr id="37" name="图片 37" descr="__1SF~]QCHIC$TGB7WMJYOE"/>
+                  <wp:cNvGraphicFramePr>
+                    <a:graphicFrameLocks xmlns:a="http://schemas.openxmlformats.org/drawingml/2006/main" noChangeAspect="1"/>
+                  </wp:cNvGraphicFramePr>
+                  <a:graphic xmlns:a="http://schemas.openxmlformats.org/drawingml/2006/main">
+                    <a:graphicData uri="http://schemas.openxmlformats.org/drawingml/2006/picture">
+                      <pic:pic xmlns:pic="http://schemas.openxmlformats.org/drawingml/2006/picture">
+                        <pic:nvPicPr>
+                          <pic:cNvPr id="37" name="图片 37" descr="__1SF~]QCHIC$TGB7WMJYOE"/>
+                          <pic:cNvPicPr>
+                            <a:picLocks noChangeAspect="1"/>
+                          </pic:cNvPicPr>
+                        </pic:nvPicPr>
+                        <pic:blipFill>
+                          <a:blip r:embed="rId38"/>
+                          <a:stretch>
+                            <a:fillRect/>
+                          </a:stretch>
+                        </pic:blipFill>
+                        <pic:spPr>
+                          <a:xfrm>
+                            <a:off x="0" y="0"/>
+                            <a:ext cx="3229610" cy="4018915"/>
+                          </a:xfrm>
+                          <a:prstGeom prst="rect">
+                            <a:avLst/>
+                          </a:prstGeom>
+                        </pic:spPr>
+                      </pic:pic>
+                    </a:graphicData>
+                  </a:graphic>
+                </wp:inline>
+              </w:drawing>
+            </w:r>
+          </w:p>
+          <w:p>
+            <w:pPr>
+              <w:pStyle w:val="3"/>
+              <w:numPr>
+                <w:ilvl w:val="0"/>
+                <w:numId w:val="4"/>
+              </w:numPr>
+              <w:spacing w:before="0" w:beforeAutospacing="0" w:after="0" w:afterAutospacing="0"/>
+              <w:ind w:left="0" w:leftChars="0" w:firstLine="0" w:firstLineChars="0"/>
+              <w:jc w:val="both"/>
+              <w:rPr>
+                <w:rFonts w:hint="eastAsia"/>
+                <w:sz w:val="21"/>
+                <w:lang w:val="en-US" w:eastAsia="zh-CN"/>
+              </w:rPr>
+            </w:pPr>
+            <w:r>
+              <w:rPr>
+                <w:rFonts w:hint="eastAsia"/>
+                <w:sz w:val="21"/>
+                <w:lang w:val="en-US" w:eastAsia="zh-CN"/>
+              </w:rPr>
+              <w:t>楼梯</w:t>
+            </w:r>
+          </w:p>
+          <w:p>
+            <w:pPr>
+              <w:pStyle w:val="3"/>
+              <w:numPr>
+                <w:numId w:val="0"/>
+              </w:numPr>
+              <w:spacing w:before="0" w:beforeAutospacing="0" w:after="0" w:afterAutospacing="0"/>
+              <w:ind w:leftChars="0"/>
+              <w:jc w:val="both"/>
+              <w:rPr>
+                <w:rFonts w:hint="eastAsia"/>
+                <w:sz w:val="21"/>
+                <w:lang w:val="en-US" w:eastAsia="zh-CN"/>
+              </w:rPr>
+            </w:pPr>
+            <w:r>
+              <w:rPr>
+                <w:rFonts w:hint="eastAsia"/>
+                <w:sz w:val="21"/>
+                <w:lang w:val="en-US" w:eastAsia="zh-CN"/>
+              </w:rPr>
+              <w:t>关于楼梯，我们使用两个变量分别表示现在的楼层和之前的数值，初始值为1，0.然后我们使用一个结构体数组存放各个楼层的地图（地图也是二维数组）。</w:t>
+            </w:r>
+          </w:p>
+          <w:p>
+            <w:pPr>
+              <w:pStyle w:val="3"/>
+              <w:numPr>
+                <w:numId w:val="0"/>
+              </w:numPr>
+              <w:spacing w:before="0" w:beforeAutospacing="0" w:after="0" w:afterAutospacing="0"/>
+              <w:ind w:leftChars="0"/>
+              <w:jc w:val="both"/>
+              <w:rPr>
+                <w:rFonts w:hint="default"/>
+                <w:sz w:val="21"/>
+                <w:lang w:val="en-US" w:eastAsia="zh-CN"/>
+              </w:rPr>
+            </w:pPr>
+          </w:p>
+          <w:p>
+            <w:pPr>
+              <w:pStyle w:val="3"/>
+              <w:numPr>
+                <w:numId w:val="0"/>
+              </w:numPr>
+              <w:spacing w:before="0" w:beforeAutospacing="0" w:after="0" w:afterAutospacing="0"/>
+              <w:ind w:leftChars="0"/>
+              <w:jc w:val="both"/>
+              <w:rPr>
+                <w:rFonts w:hint="default"/>
+                <w:sz w:val="21"/>
+                <w:lang w:val="en-US" w:eastAsia="zh-CN"/>
+              </w:rPr>
+            </w:pPr>
+            <w:r>
+              <w:rPr>
+                <w:rFonts w:hint="default"/>
+                <w:sz w:val="21"/>
+                <w:lang w:val="en-US" w:eastAsia="zh-CN"/>
+              </w:rPr>
+              <w:drawing>
+                <wp:inline distT="0" distB="0" distL="114300" distR="114300">
+                  <wp:extent cx="4547870" cy="1672590"/>
+                  <wp:effectExtent l="0" t="0" r="5080" b="3810"/>
+                  <wp:docPr id="38" name="图片 38" descr="WBSCY7M6HFQE}603YVJ1K(3"/>
+                  <wp:cNvGraphicFramePr>
+                    <a:graphicFrameLocks xmlns:a="http://schemas.openxmlformats.org/drawingml/2006/main" noChangeAspect="1"/>
+                  </wp:cNvGraphicFramePr>
+                  <a:graphic xmlns:a="http://schemas.openxmlformats.org/drawingml/2006/main">
+                    <a:graphicData uri="http://schemas.openxmlformats.org/drawingml/2006/picture">
+                      <pic:pic xmlns:pic="http://schemas.openxmlformats.org/drawingml/2006/picture">
+                        <pic:nvPicPr>
+                          <pic:cNvPr id="38" name="图片 38" descr="WBSCY7M6HFQE}603YVJ1K(3"/>
+                          <pic:cNvPicPr>
+                            <a:picLocks noChangeAspect="1"/>
+                          </pic:cNvPicPr>
+                        </pic:nvPicPr>
+                        <pic:blipFill>
+                          <a:blip r:embed="rId39"/>
+                          <a:stretch>
+                            <a:fillRect/>
+                          </a:stretch>
+                        </pic:blipFill>
+                        <pic:spPr>
+                          <a:xfrm>
+                            <a:off x="0" y="0"/>
+                            <a:ext cx="4547870" cy="1672590"/>
+                          </a:xfrm>
+                          <a:prstGeom prst="rect">
+                            <a:avLst/>
+                          </a:prstGeom>
+                        </pic:spPr>
+                      </pic:pic>
+                    </a:graphicData>
+                  </a:graphic>
+                </wp:inline>
+              </w:drawing>
+            </w:r>
+          </w:p>
+          <w:p>
+            <w:pPr>
+              <w:pStyle w:val="3"/>
+              <w:numPr>
+                <w:numId w:val="0"/>
+              </w:numPr>
+              <w:spacing w:before="0" w:beforeAutospacing="0" w:after="0" w:afterAutospacing="0"/>
+              <w:ind w:leftChars="0"/>
+              <w:jc w:val="both"/>
+              <w:rPr>
+                <w:rFonts w:hint="eastAsia" w:ascii="新宋体" w:hAnsi="新宋体" w:eastAsia="新宋体"/>
+                <w:color w:val="000000"/>
+                <w:sz w:val="19"/>
+                <w:lang w:val="en-US" w:eastAsia="zh-CN"/>
+              </w:rPr>
+            </w:pPr>
+            <w:r>
+              <w:rPr>
+                <w:rFonts w:hint="eastAsia"/>
+                <w:sz w:val="21"/>
+                <w:lang w:val="en-US" w:eastAsia="zh-CN"/>
+              </w:rPr>
+              <w:t>之后我们通过人物碰到楼梯的图片的时候</w:t>
+            </w:r>
+            <w:r>
+              <w:rPr>
+                <w:rFonts w:hint="eastAsia" w:ascii="新宋体" w:hAnsi="新宋体" w:eastAsia="新宋体"/>
+                <w:color w:val="000000"/>
+                <w:sz w:val="19"/>
+                <w:lang w:val="en-US" w:eastAsia="zh-CN"/>
+              </w:rPr>
+              <w:t>来改变人物的楼层。人物走到楼梯时候进行判断是上亦或是下，（注意在判断第一层楼时候不能再进行下楼操作了，我们要显示对话框来提示已到达1层，无法下楼。）之后</w:t>
+            </w:r>
+            <w:r>
+              <w:rPr>
+                <w:rFonts w:hint="eastAsia"/>
+                <w:sz w:val="21"/>
+                <w:lang w:val="en-US" w:eastAsia="zh-CN"/>
+              </w:rPr>
+              <w:t>用一个函数</w:t>
+            </w:r>
+            <w:r>
+              <w:rPr>
+                <w:rFonts w:hint="eastAsia" w:ascii="新宋体" w:hAnsi="新宋体" w:eastAsia="新宋体"/>
+                <w:color w:val="000000"/>
+                <w:sz w:val="19"/>
+              </w:rPr>
+              <w:t>floor_changes_role_xy()</w:t>
+            </w:r>
+            <w:r>
+              <w:rPr>
+                <w:rFonts w:hint="eastAsia" w:ascii="新宋体" w:hAnsi="新宋体" w:eastAsia="新宋体"/>
+                <w:color w:val="000000"/>
+                <w:sz w:val="19"/>
+                <w:lang w:val="en-US" w:eastAsia="zh-CN"/>
+              </w:rPr>
+              <w:t>来改变人物楼层，同时根据开发者自己的设定来设定人物在改变后的楼层里面的位置坐标。</w:t>
+            </w:r>
+          </w:p>
+          <w:p>
+            <w:pPr>
+              <w:pStyle w:val="3"/>
+              <w:numPr>
+                <w:numId w:val="0"/>
+              </w:numPr>
+              <w:spacing w:before="0" w:beforeAutospacing="0" w:after="0" w:afterAutospacing="0"/>
+              <w:ind w:leftChars="0"/>
+              <w:jc w:val="both"/>
+              <w:rPr>
+                <w:rFonts w:hint="default" w:ascii="新宋体" w:hAnsi="新宋体" w:eastAsia="新宋体"/>
+                <w:color w:val="000000"/>
+                <w:sz w:val="19"/>
+                <w:lang w:val="en-US" w:eastAsia="zh-CN"/>
+              </w:rPr>
+            </w:pPr>
+            <w:r>
+              <w:rPr>
+                <w:rFonts w:hint="default" w:ascii="新宋体" w:hAnsi="新宋体" w:eastAsia="新宋体"/>
+                <w:color w:val="000000"/>
+                <w:sz w:val="19"/>
+                <w:lang w:val="en-US" w:eastAsia="zh-CN"/>
+              </w:rPr>
+              <w:drawing>
+                <wp:inline distT="0" distB="0" distL="114300" distR="114300">
+                  <wp:extent cx="3214370" cy="4363085"/>
+                  <wp:effectExtent l="0" t="0" r="5080" b="18415"/>
+                  <wp:docPr id="39" name="图片 39" descr="TBT}IQWJ$_TKVPDO9HDM6Y4"/>
+                  <wp:cNvGraphicFramePr>
+                    <a:graphicFrameLocks xmlns:a="http://schemas.openxmlformats.org/drawingml/2006/main" noChangeAspect="1"/>
+                  </wp:cNvGraphicFramePr>
+                  <a:graphic xmlns:a="http://schemas.openxmlformats.org/drawingml/2006/main">
+                    <a:graphicData uri="http://schemas.openxmlformats.org/drawingml/2006/picture">
+                      <pic:pic xmlns:pic="http://schemas.openxmlformats.org/drawingml/2006/picture">
+                        <pic:nvPicPr>
+                          <pic:cNvPr id="39" name="图片 39" descr="TBT}IQWJ$_TKVPDO9HDM6Y4"/>
+                          <pic:cNvPicPr>
+                            <a:picLocks noChangeAspect="1"/>
+                          </pic:cNvPicPr>
+                        </pic:nvPicPr>
+                        <pic:blipFill>
+                          <a:blip r:embed="rId40"/>
+                          <a:stretch>
+                            <a:fillRect/>
+                          </a:stretch>
+                        </pic:blipFill>
+                        <pic:spPr>
+                          <a:xfrm>
+                            <a:off x="0" y="0"/>
+                            <a:ext cx="3214370" cy="4363085"/>
+                          </a:xfrm>
+                          <a:prstGeom prst="rect">
+                            <a:avLst/>
+                          </a:prstGeom>
+                        </pic:spPr>
+                      </pic:pic>
+                    </a:graphicData>
+                  </a:graphic>
+                </wp:inline>
+              </w:drawing>
+            </w:r>
+          </w:p>
+          <w:p>
+            <w:pPr>
+              <w:pStyle w:val="3"/>
+              <w:numPr>
+                <w:numId w:val="0"/>
+              </w:numPr>
+              <w:spacing w:before="0" w:beforeAutospacing="0" w:after="0" w:afterAutospacing="0"/>
+              <w:ind w:leftChars="0"/>
+              <w:jc w:val="both"/>
+              <w:rPr>
+                <w:rFonts w:hint="default" w:ascii="新宋体" w:hAnsi="新宋体" w:eastAsia="新宋体"/>
+                <w:color w:val="000000"/>
+                <w:sz w:val="19"/>
+                <w:lang w:val="en-US" w:eastAsia="zh-CN"/>
+              </w:rPr>
+            </w:pPr>
+          </w:p>
+          <w:p>
+            <w:pPr>
+              <w:pStyle w:val="3"/>
+              <w:numPr>
+                <w:numId w:val="0"/>
+              </w:numPr>
+              <w:spacing w:before="0" w:beforeAutospacing="0" w:after="0" w:afterAutospacing="0"/>
+              <w:ind w:leftChars="0"/>
+              <w:jc w:val="both"/>
+              <w:rPr>
+                <w:rFonts w:hint="eastAsia"/>
+                <w:sz w:val="21"/>
+                <w:lang w:val="en-US" w:eastAsia="zh-CN"/>
+              </w:rPr>
+            </w:pPr>
+            <w:bookmarkStart w:id="0" w:name="_GoBack"/>
+            <w:r>
+              <w:rPr>
+                <w:rFonts w:hint="eastAsia"/>
+                <w:sz w:val="21"/>
+                <w:lang w:val="en-US" w:eastAsia="zh-CN"/>
+              </w:rPr>
+              <w:drawing>
+                <wp:inline distT="0" distB="0" distL="114300" distR="114300">
+                  <wp:extent cx="3945255" cy="3966845"/>
+                  <wp:effectExtent l="0" t="0" r="17145" b="14605"/>
+                  <wp:docPr id="40" name="图片 40" descr="3JON8VBTUEWV6FR}AJJA(`O"/>
+                  <wp:cNvGraphicFramePr>
+                    <a:graphicFrameLocks xmlns:a="http://schemas.openxmlformats.org/drawingml/2006/main" noChangeAspect="1"/>
+                  </wp:cNvGraphicFramePr>
+                  <a:graphic xmlns:a="http://schemas.openxmlformats.org/drawingml/2006/main">
+                    <a:graphicData uri="http://schemas.openxmlformats.org/drawingml/2006/picture">
+                      <pic:pic xmlns:pic="http://schemas.openxmlformats.org/drawingml/2006/picture">
+                        <pic:nvPicPr>
+                          <pic:cNvPr id="40" name="图片 40" descr="3JON8VBTUEWV6FR}AJJA(`O"/>
+                          <pic:cNvPicPr>
+                            <a:picLocks noChangeAspect="1"/>
+                          </pic:cNvPicPr>
+                        </pic:nvPicPr>
+                        <pic:blipFill>
+                          <a:blip r:embed="rId41"/>
+                          <a:stretch>
+                            <a:fillRect/>
+                          </a:stretch>
+                        </pic:blipFill>
+                        <pic:spPr>
+                          <a:xfrm>
+                            <a:off x="0" y="0"/>
+                            <a:ext cx="3945255" cy="3966845"/>
+                          </a:xfrm>
+                          <a:prstGeom prst="rect">
+                            <a:avLst/>
+                          </a:prstGeom>
+                        </pic:spPr>
+                      </pic:pic>
+                    </a:graphicData>
+                  </a:graphic>
+                </wp:inline>
+              </w:drawing>
+            </w:r>
+            <w:bookmarkEnd w:id="0"/>
+          </w:p>
+          <w:p>
+            <w:pPr>
+              <w:pStyle w:val="3"/>
+              <w:numPr>
+                <w:numId w:val="0"/>
+              </w:numPr>
+              <w:spacing w:before="0" w:beforeAutospacing="0" w:after="0" w:afterAutospacing="0"/>
+              <w:ind w:leftChars="0"/>
+              <w:jc w:val="both"/>
+              <w:rPr>
+                <w:rFonts w:hint="default"/>
+                <w:sz w:val="21"/>
+                <w:lang w:val="en-US" w:eastAsia="zh-CN"/>
               </w:rPr>
             </w:pPr>
           </w:p>
@@ -3526,7 +4919,7 @@
                 <w:szCs w:val="21"/>
                 <w:lang w:val="en-US" w:eastAsia="zh-CN"/>
               </w:rPr>
-              <w:t>可以使用WASD与↑，↓，←，→分别控制人物的上下左右移动</w:t>
+              <w:t>可以使用WASD分别控制人物的上下左右移动</w:t>
             </w:r>
           </w:p>
           <w:p>
@@ -3722,7 +5115,7 @@
               <w:pStyle w:val="3"/>
               <w:numPr>
                 <w:ilvl w:val="0"/>
-                <w:numId w:val="4"/>
+                <w:numId w:val="5"/>
               </w:numPr>
               <w:spacing w:before="0" w:beforeAutospacing="0" w:after="0" w:afterAutospacing="0"/>
               <w:jc w:val="both"/>
@@ -3864,8 +5257,6 @@
               </w:rPr>
               <w:t>8</w:t>
             </w:r>
-            <w:bookmarkStart w:id="0" w:name="_GoBack"/>
-            <w:bookmarkEnd w:id="0"/>
             <w:r>
               <w:rPr>
                 <w:rFonts w:ascii="Arial" w:hAnsi="Arial" w:cs="Arial"/>
@@ -3936,7 +5327,7 @@
               <w:pStyle w:val="3"/>
               <w:numPr>
                 <w:ilvl w:val="0"/>
-                <w:numId w:val="4"/>
+                <w:numId w:val="5"/>
               </w:numPr>
               <w:spacing w:before="0" w:beforeAutospacing="0" w:after="0" w:afterAutospacing="0"/>
               <w:ind w:left="0" w:leftChars="0" w:firstLine="0" w:firstLineChars="0"/>
@@ -4641,6 +6032,21 @@
       </w:rPr>
     </w:lvl>
   </w:abstractNum>
+  <w:abstractNum w:abstractNumId="4">
+    <w:nsid w:val="6A5E82C1"/>
+    <w:multiLevelType w:val="singleLevel"/>
+    <w:tmpl w:val="6A5E82C1"/>
+    <w:lvl w:ilvl="0" w:tentative="0">
+      <w:start w:val="1"/>
+      <w:numFmt w:val="chineseCounting"/>
+      <w:suff w:val="nothing"/>
+      <w:lvlText w:val="%1、"/>
+      <w:lvlJc w:val="left"/>
+      <w:rPr>
+        <w:rFonts w:hint="eastAsia"/>
+      </w:rPr>
+    </w:lvl>
+  </w:abstractNum>
   <w:num w:numId="1">
     <w:abstractNumId w:val="1"/>
   </w:num>
@@ -4651,6 +6057,9 @@
     <w:abstractNumId w:val="2"/>
   </w:num>
   <w:num w:numId="4">
+    <w:abstractNumId w:val="4"/>
+  </w:num>
+  <w:num w:numId="5">
     <w:abstractNumId w:val="0"/>
   </w:num>
 </w:numbering>
